--- a/DOCUMENTS/Agile - Stories List - Ignition Back Log - Team 1.docx
+++ b/DOCUMENTS/Agile - Stories List - Ignition Back Log - Team 1.docx
@@ -2,7 +2,6 @@
 <file path=word/document.xml><?xml version="1.0" encoding="utf-8"?>
 <w:document xmlns:wpc="http://schemas.microsoft.com/office/word/2010/wordprocessingCanvas" xmlns:cx="http://schemas.microsoft.com/office/drawing/2014/chartex" xmlns:cx1="http://schemas.microsoft.com/office/drawing/2015/9/8/chartex" xmlns:cx2="http://schemas.microsoft.com/office/drawing/2015/10/21/chartex" xmlns:cx3="http://schemas.microsoft.com/office/drawing/2016/5/9/chartex" xmlns:cx4="http://schemas.microsoft.com/office/drawing/2016/5/10/chartex" xmlns:cx5="http://schemas.microsoft.com/office/drawing/2016/5/11/chartex" xmlns:cx6="http://schemas.microsoft.com/office/drawing/2016/5/12/chartex" xmlns:cx7="http://schemas.microsoft.com/office/drawing/2016/5/13/chartex" xmlns:cx8="http://schemas.microsoft.com/office/drawing/2016/5/14/chartex" xmlns:mc="http://schemas.openxmlformats.org/markup-compatibility/2006" xmlns:aink="http://schemas.microsoft.com/office/drawing/2016/ink" xmlns:am3d="http://schemas.microsoft.com/office/drawing/2017/model3d" xmlns:o="urn:schemas-microsoft-com:office:office" xmlns:oel="http://schemas.microsoft.com/office/2019/extlst" xmlns:r="http://schemas.openxmlformats.org/officeDocument/2006/relationships" xmlns:m="http://schemas.openxmlformats.org/officeDocument/2006/math" xmlns:v="urn:schemas-microsoft-com:vml" xmlns:wp14="http://schemas.microsoft.com/office/word/2010/wordprocessingDrawing" xmlns:wp="http://schemas.openxmlformats.org/drawingml/2006/wordprocessingDrawing" xmlns:w10="urn:schemas-microsoft-com:office:word" xmlns:w="http://schemas.openxmlformats.org/wordprocessingml/2006/main" xmlns:w14="http://schemas.microsoft.com/office/word/2010/wordml" xmlns:w15="http://schemas.microsoft.com/office/word/2012/wordml" xmlns:w16cex="http://schemas.microsoft.com/office/word/2018/wordml/cex" xmlns:w16cid="http://schemas.microsoft.com/office/word/2016/wordml/cid" xmlns:w16="http://schemas.microsoft.com/office/word/2018/wordml" xmlns:w16sdtdh="http://schemas.microsoft.com/office/word/2020/wordml/sdtdatahash" xmlns:w16se="http://schemas.microsoft.com/office/word/2015/wordml/symex" xmlns:wpg="http://schemas.microsoft.com/office/word/2010/wordprocessingGroup" xmlns:wpi="http://schemas.microsoft.com/office/word/2010/wordprocessingInk" xmlns:wne="http://schemas.microsoft.com/office/word/2006/wordml" xmlns:wps="http://schemas.microsoft.com/office/word/2010/wordprocessingShape" mc:Ignorable="w14 w15 w16se w16cid w16 w16cex w16sdtdh wp14">
   <w:body>
-    <w:p/>
     <w:p>
       <w:pPr>
         <w:jc w:val="center"/>
@@ -37,21 +36,18 @@
     <w:p>
       <w:r>
         <w:rPr>
-          <w:b/>
-          <w:bCs/>
+          <w:b w:val="1"/>
+          <w:bCs w:val="1"/>
         </w:rPr>
         <w:t>Spring Cycle 1</w:t>
       </w:r>
       <w:r>
+        <w:rPr/>
         <w:t xml:space="preserve"> = Denali (Story 1), </w:t>
       </w:r>
-      <w:proofErr w:type="spellStart"/>
       <w:r>
-        <w:t>Ravier</w:t>
-      </w:r>
-      <w:proofErr w:type="spellEnd"/>
-      <w:r>
-        <w:t>, Cesar</w:t>
+        <w:rPr/>
+        <w:t>Cesar</w:t>
       </w:r>
     </w:p>
     <w:p>
@@ -69,20 +65,66 @@
     <w:p>
       <w:r>
         <w:rPr>
-          <w:b/>
-          <w:bCs/>
+          <w:b w:val="1"/>
+          <w:bCs w:val="1"/>
         </w:rPr>
         <w:t>Spring Cycle 3</w:t>
       </w:r>
       <w:r>
-        <w:t xml:space="preserve"> = Everest (Story 5, Story 6, Story 7), Rocky </w:t>
+        <w:rPr/>
+        <w:t xml:space="preserve"> = Everest (Story 5, Story 6), Rocky </w:t>
       </w:r>
     </w:p>
-    <w:p/>
+    <w:p>
+      <w:pPr>
+        <w:pStyle w:val="Normal"/>
+      </w:pPr>
+      <w:r>
+        <w:rPr>
+          <w:b w:val="1"/>
+          <w:bCs w:val="1"/>
+        </w:rPr>
+        <w:t xml:space="preserve">Spring Cycle 4 </w:t>
+      </w:r>
+      <w:r>
+        <w:rPr/>
+        <w:t xml:space="preserve">= </w:t>
+      </w:r>
+      <w:r>
+        <w:rPr>
+          <w:rFonts w:ascii="Calibri" w:hAnsi="Calibri" w:eastAsia="Calibri" w:cs="Calibri" w:asciiTheme="minorAscii" w:hAnsiTheme="minorAscii" w:eastAsiaTheme="minorAscii" w:cstheme="minorAscii"/>
+          <w:b w:val="0"/>
+          <w:bCs w:val="0"/>
+          <w:i w:val="0"/>
+          <w:iCs w:val="0"/>
+          <w:caps w:val="0"/>
+          <w:smallCaps w:val="0"/>
+          <w:noProof w:val="0"/>
+          <w:color w:val="000000" w:themeColor="text1" w:themeTint="FF" w:themeShade="FF"/>
+          <w:sz w:val="21"/>
+          <w:szCs w:val="21"/>
+          <w:lang w:val="en-US"/>
+        </w:rPr>
+        <w:t>Mount Logan</w:t>
+      </w:r>
+      <w:r>
+        <w:rPr/>
+        <w:t xml:space="preserve"> </w:t>
+      </w:r>
+      <w:r>
+        <w:rPr/>
+        <w:t>(Story 7), Ravier</w:t>
+      </w:r>
+    </w:p>
+    <w:p>
+      <w:pPr>
+        <w:pStyle w:val="Normal"/>
+      </w:pPr>
+    </w:p>
     <w:tbl>
       <w:tblPr>
         <w:tblStyle w:val="TableGrid"/>
-        <w:tblW w:w="13835" w:type="dxa"/>
+        <w:tblW w:w="13779" w:type="dxa"/>
         <w:tblLayout w:type="fixed"/>
         <w:tblLook w:val="04A0" w:firstRow="1" w:lastRow="0" w:firstColumn="1" w:lastColumn="0" w:noHBand="0" w:noVBand="1"/>
       </w:tblPr>
@@ -92,10 +134,10 @@
         <w:gridCol w:w="2504"/>
         <w:gridCol w:w="2220"/>
         <w:gridCol w:w="1455"/>
-        <w:gridCol w:w="1245"/>
-        <w:gridCol w:w="1605"/>
+        <w:gridCol w:w="1410"/>
+        <w:gridCol w:w="1440"/>
         <w:gridCol w:w="1770"/>
-        <w:gridCol w:w="1736"/>
+        <w:gridCol w:w="1680"/>
       </w:tblGrid>
       <w:tr>
         <w:tc>
@@ -230,7 +272,7 @@
         </w:tc>
         <w:tc>
           <w:tcPr>
-            <w:tcW w:w="1245" w:type="dxa"/>
+            <w:tcW w:w="1410" w:type="dxa"/>
             <w:shd w:val="clear" w:color="auto" w:fill="8EAADB" w:themeFill="accent1" w:themeFillTint="99"/>
             <w:tcMar/>
           </w:tcPr>
@@ -256,7 +298,7 @@
         </w:tc>
         <w:tc>
           <w:tcPr>
-            <w:tcW w:w="1605" w:type="dxa"/>
+            <w:tcW w:w="1440" w:type="dxa"/>
             <w:shd w:val="clear" w:color="auto" w:fill="8EAADB" w:themeFill="accent1" w:themeFillTint="99"/>
             <w:tcMar/>
           </w:tcPr>
@@ -308,7 +350,7 @@
         </w:tc>
         <w:tc>
           <w:tcPr>
-            <w:tcW w:w="1736" w:type="dxa"/>
+            <w:tcW w:w="1680" w:type="dxa"/>
             <w:shd w:val="clear" w:color="auto" w:fill="8EAADB" w:themeFill="accent1" w:themeFillTint="99"/>
             <w:tcMar/>
           </w:tcPr>
@@ -461,7 +503,7 @@
         </w:tc>
         <w:tc>
           <w:tcPr>
-            <w:tcW w:w="1245" w:type="dxa"/>
+            <w:tcW w:w="1410" w:type="dxa"/>
             <w:tcMar/>
           </w:tcPr>
           <w:p>
@@ -483,7 +525,7 @@
         </w:tc>
         <w:tc>
           <w:tcPr>
-            <w:tcW w:w="1605" w:type="dxa"/>
+            <w:tcW w:w="1440" w:type="dxa"/>
             <w:tcMar/>
           </w:tcPr>
           <w:p>
@@ -535,7 +577,7 @@
         </w:tc>
         <w:tc>
           <w:tcPr>
-            <w:tcW w:w="1736" w:type="dxa"/>
+            <w:tcW w:w="1680" w:type="dxa"/>
             <w:tcMar/>
           </w:tcPr>
           <w:p>
@@ -675,7 +717,7 @@
         </w:tc>
         <w:tc>
           <w:tcPr>
-            <w:tcW w:w="1245" w:type="dxa"/>
+            <w:tcW w:w="1410" w:type="dxa"/>
             <w:tcMar/>
           </w:tcPr>
           <w:p>
@@ -697,7 +739,7 @@
         </w:tc>
         <w:tc>
           <w:tcPr>
-            <w:tcW w:w="1605" w:type="dxa"/>
+            <w:tcW w:w="1440" w:type="dxa"/>
             <w:tcMar/>
           </w:tcPr>
           <w:p>
@@ -749,7 +791,7 @@
         </w:tc>
         <w:tc>
           <w:tcPr>
-            <w:tcW w:w="1736" w:type="dxa"/>
+            <w:tcW w:w="1680" w:type="dxa"/>
             <w:tcMar/>
           </w:tcPr>
           <w:p>
@@ -889,7 +931,7 @@
         </w:tc>
         <w:tc>
           <w:tcPr>
-            <w:tcW w:w="1245" w:type="dxa"/>
+            <w:tcW w:w="1410" w:type="dxa"/>
             <w:tcMar/>
           </w:tcPr>
           <w:p>
@@ -911,7 +953,7 @@
         </w:tc>
         <w:tc>
           <w:tcPr>
-            <w:tcW w:w="1605" w:type="dxa"/>
+            <w:tcW w:w="1440" w:type="dxa"/>
             <w:tcMar/>
           </w:tcPr>
           <w:p>
@@ -963,7 +1005,7 @@
         </w:tc>
         <w:tc>
           <w:tcPr>
-            <w:tcW w:w="1736" w:type="dxa"/>
+            <w:tcW w:w="1680" w:type="dxa"/>
             <w:tcMar/>
           </w:tcPr>
           <w:p>
@@ -1103,7 +1145,7 @@
         </w:tc>
         <w:tc>
           <w:tcPr>
-            <w:tcW w:w="1245" w:type="dxa"/>
+            <w:tcW w:w="1410" w:type="dxa"/>
             <w:tcMar/>
           </w:tcPr>
           <w:p>
@@ -1125,7 +1167,7 @@
         </w:tc>
         <w:tc>
           <w:tcPr>
-            <w:tcW w:w="1605" w:type="dxa"/>
+            <w:tcW w:w="1440" w:type="dxa"/>
             <w:tcMar/>
           </w:tcPr>
           <w:p>
@@ -1191,7 +1233,7 @@
         </w:tc>
         <w:tc>
           <w:tcPr>
-            <w:tcW w:w="1736" w:type="dxa"/>
+            <w:tcW w:w="1680" w:type="dxa"/>
             <w:tcMar/>
           </w:tcPr>
           <w:p>
@@ -1338,7 +1380,7 @@
         </w:tc>
         <w:tc>
           <w:tcPr>
-            <w:tcW w:w="1245" w:type="dxa"/>
+            <w:tcW w:w="1410" w:type="dxa"/>
             <w:tcMar/>
           </w:tcPr>
           <w:p>
@@ -1352,7 +1394,7 @@
         </w:tc>
         <w:tc>
           <w:tcPr>
-            <w:tcW w:w="1605" w:type="dxa"/>
+            <w:tcW w:w="1440" w:type="dxa"/>
             <w:tcMar/>
           </w:tcPr>
           <w:p>
@@ -1396,7 +1438,7 @@
         </w:tc>
         <w:tc>
           <w:tcPr>
-            <w:tcW w:w="1736" w:type="dxa"/>
+            <w:tcW w:w="1680" w:type="dxa"/>
             <w:tcMar/>
           </w:tcPr>
           <w:p>
@@ -1537,7 +1579,7 @@
         </w:tc>
         <w:tc>
           <w:tcPr>
-            <w:tcW w:w="1245" w:type="dxa"/>
+            <w:tcW w:w="1410" w:type="dxa"/>
             <w:tcMar/>
           </w:tcPr>
           <w:p>
@@ -1551,7 +1593,7 @@
         </w:tc>
         <w:tc>
           <w:tcPr>
-            <w:tcW w:w="1605" w:type="dxa"/>
+            <w:tcW w:w="1440" w:type="dxa"/>
             <w:tcMar/>
           </w:tcPr>
           <w:p>
@@ -1605,7 +1647,7 @@
         </w:tc>
         <w:tc>
           <w:tcPr>
-            <w:tcW w:w="1736" w:type="dxa"/>
+            <w:tcW w:w="1680" w:type="dxa"/>
             <w:tcMar/>
           </w:tcPr>
           <w:p>
@@ -1772,7 +1814,7 @@
         </w:tc>
         <w:tc>
           <w:tcPr>
-            <w:tcW w:w="1245" w:type="dxa"/>
+            <w:tcW w:w="1410" w:type="dxa"/>
             <w:tcMar/>
           </w:tcPr>
           <w:p>
@@ -1788,7 +1830,7 @@
         </w:tc>
         <w:tc>
           <w:tcPr>
-            <w:tcW w:w="1605" w:type="dxa"/>
+            <w:tcW w:w="1440" w:type="dxa"/>
             <w:tcMar/>
           </w:tcPr>
           <w:p>
@@ -1832,23 +1874,23 @@
         </w:tc>
         <w:tc>
           <w:tcPr>
-            <w:tcW w:w="1736" w:type="dxa"/>
-            <w:tcMar/>
-          </w:tcPr>
-          <w:p>
-            <w:pPr>
-              <w:spacing w:line="259" w:lineRule="auto"/>
-              <w:rPr>
-                <w:rFonts w:ascii="Calibri" w:hAnsi="Calibri" w:eastAsia="Calibri" w:cs="Calibri"/>
-                <w:color w:val="000000" w:themeColor="text1"/>
-              </w:rPr>
-            </w:pPr>
-            <w:r>
-              <w:rPr>
-                <w:rFonts w:ascii="Calibri" w:hAnsi="Calibri" w:eastAsia="Calibri" w:cs="Calibri"/>
-                <w:color w:val="000000" w:themeColor="text1" w:themeTint="FF" w:themeShade="FF"/>
-              </w:rPr>
-              <w:t>In progress</w:t>
+            <w:tcW w:w="1680" w:type="dxa"/>
+            <w:tcMar/>
+          </w:tcPr>
+          <w:p>
+            <w:pPr>
+              <w:pStyle w:val="Normal"/>
+              <w:bidi w:val="0"/>
+              <w:spacing w:before="0" w:beforeAutospacing="off" w:after="0" w:afterAutospacing="off" w:line="259" w:lineRule="auto"/>
+              <w:ind w:left="0" w:right="0"/>
+              <w:jc w:val="left"/>
+            </w:pPr>
+            <w:r>
+              <w:rPr>
+                <w:rFonts w:ascii="Calibri" w:hAnsi="Calibri" w:eastAsia="Calibri" w:cs="Calibri"/>
+                <w:color w:val="000000" w:themeColor="text1" w:themeTint="FF" w:themeShade="FF"/>
+              </w:rPr>
+              <w:t>Complete</w:t>
             </w:r>
           </w:p>
         </w:tc>
@@ -1970,7 +2012,7 @@
         </w:tc>
         <w:tc>
           <w:tcPr>
-            <w:tcW w:w="1245" w:type="dxa"/>
+            <w:tcW w:w="1410" w:type="dxa"/>
             <w:tcMar/>
           </w:tcPr>
           <w:p>
@@ -1984,7 +2026,7 @@
         </w:tc>
         <w:tc>
           <w:tcPr>
-            <w:tcW w:w="1605" w:type="dxa"/>
+            <w:tcW w:w="1440" w:type="dxa"/>
             <w:tcMar/>
           </w:tcPr>
           <w:p>
@@ -2040,7 +2082,7 @@
         </w:tc>
         <w:tc>
           <w:tcPr>
-            <w:tcW w:w="1736" w:type="dxa"/>
+            <w:tcW w:w="1680" w:type="dxa"/>
             <w:tcMar/>
           </w:tcPr>
           <w:p>
@@ -2203,7 +2245,7 @@
         </w:tc>
         <w:tc>
           <w:tcPr>
-            <w:tcW w:w="1245" w:type="dxa"/>
+            <w:tcW w:w="1410" w:type="dxa"/>
             <w:tcMar/>
           </w:tcPr>
           <w:p>
@@ -2217,7 +2259,7 @@
         </w:tc>
         <w:tc>
           <w:tcPr>
-            <w:tcW w:w="1605" w:type="dxa"/>
+            <w:tcW w:w="1440" w:type="dxa"/>
             <w:tcMar/>
           </w:tcPr>
           <w:p>
@@ -2263,7 +2305,7 @@
         </w:tc>
         <w:tc>
           <w:tcPr>
-            <w:tcW w:w="1736" w:type="dxa"/>
+            <w:tcW w:w="1680" w:type="dxa"/>
             <w:tcMar/>
           </w:tcPr>
           <w:p>
@@ -2417,7 +2459,7 @@
         </w:tc>
         <w:tc>
           <w:tcPr>
-            <w:tcW w:w="1245" w:type="dxa"/>
+            <w:tcW w:w="1410" w:type="dxa"/>
             <w:tcMar/>
           </w:tcPr>
           <w:p>
@@ -2431,7 +2473,7 @@
         </w:tc>
         <w:tc>
           <w:tcPr>
-            <w:tcW w:w="1605" w:type="dxa"/>
+            <w:tcW w:w="1440" w:type="dxa"/>
             <w:tcMar/>
           </w:tcPr>
           <w:p>
@@ -2479,7 +2521,7 @@
         </w:tc>
         <w:tc>
           <w:tcPr>
-            <w:tcW w:w="1736" w:type="dxa"/>
+            <w:tcW w:w="1680" w:type="dxa"/>
             <w:tcMar/>
           </w:tcPr>
           <w:p>
@@ -2585,18 +2627,18 @@
             <w:tcW w:w="2220" w:type="dxa"/>
             <w:tcMar/>
           </w:tcPr>
-          <w:p>
-            <w:pPr>
-              <w:spacing w:line="259" w:lineRule="auto"/>
-              <w:rPr>
-                <w:rFonts w:ascii="Calibri" w:hAnsi="Calibri" w:eastAsia="Calibri" w:cs="Calibri"/>
-                <w:color w:val="000000" w:themeColor="text1"/>
-              </w:rPr>
-            </w:pPr>
-            <w:r>
-              <w:rPr>
-                <w:rFonts w:ascii="Calibri" w:hAnsi="Calibri" w:eastAsia="Calibri" w:cs="Calibri"/>
-                <w:color w:val="000000" w:themeColor="text1"/>
+          <w:p w14:noSpellErr="1">
+            <w:pPr>
+              <w:spacing w:line="259" w:lineRule="auto"/>
+              <w:rPr>
+                <w:rFonts w:ascii="Calibri" w:hAnsi="Calibri" w:eastAsia="Calibri" w:cs="Calibri"/>
+                <w:color w:val="auto" w:themeColor="text1"/>
+              </w:rPr>
+            </w:pPr>
+            <w:r>
+              <w:rPr>
+                <w:rFonts w:ascii="Calibri" w:hAnsi="Calibri" w:eastAsia="Calibri" w:cs="Calibri"/>
+                <w:color w:val="auto"/>
               </w:rPr>
               <w:t>Notify potential candidates</w:t>
             </w:r>
@@ -2642,7 +2684,7 @@
         </w:tc>
         <w:tc>
           <w:tcPr>
-            <w:tcW w:w="1245" w:type="dxa"/>
+            <w:tcW w:w="1410" w:type="dxa"/>
             <w:tcMar/>
           </w:tcPr>
           <w:p>
@@ -2656,7 +2698,7 @@
         </w:tc>
         <w:tc>
           <w:tcPr>
-            <w:tcW w:w="1605" w:type="dxa"/>
+            <w:tcW w:w="1440" w:type="dxa"/>
             <w:tcMar/>
           </w:tcPr>
           <w:p>
@@ -2704,23 +2746,23 @@
         </w:tc>
         <w:tc>
           <w:tcPr>
-            <w:tcW w:w="1736" w:type="dxa"/>
-            <w:tcMar/>
-          </w:tcPr>
-          <w:p>
-            <w:pPr>
-              <w:spacing w:line="259" w:lineRule="auto"/>
-              <w:rPr>
-                <w:rFonts w:ascii="Calibri" w:hAnsi="Calibri" w:eastAsia="Calibri" w:cs="Calibri"/>
-                <w:color w:val="000000" w:themeColor="text1"/>
-              </w:rPr>
-            </w:pPr>
-            <w:r>
-              <w:rPr>
-                <w:rFonts w:ascii="Calibri" w:hAnsi="Calibri" w:eastAsia="Calibri" w:cs="Calibri"/>
-                <w:color w:val="000000" w:themeColor="text1"/>
-              </w:rPr>
-              <w:t>In Progress</w:t>
+            <w:tcW w:w="1680" w:type="dxa"/>
+            <w:tcMar/>
+          </w:tcPr>
+          <w:p>
+            <w:pPr>
+              <w:spacing w:line="259" w:lineRule="auto"/>
+              <w:rPr>
+                <w:rFonts w:ascii="Calibri" w:hAnsi="Calibri" w:eastAsia="Calibri" w:cs="Calibri"/>
+                <w:color w:val="000000" w:themeColor="text1"/>
+              </w:rPr>
+            </w:pPr>
+            <w:r>
+              <w:rPr>
+                <w:rFonts w:ascii="Calibri" w:hAnsi="Calibri" w:eastAsia="Calibri" w:cs="Calibri"/>
+                <w:color w:val="000000" w:themeColor="text1" w:themeTint="FF" w:themeShade="FF"/>
+              </w:rPr>
+              <w:t>Complete</w:t>
             </w:r>
           </w:p>
         </w:tc>
@@ -2785,22 +2827,13 @@
             <w:r>
               <w:rPr>
                 <w:rFonts w:ascii="Calibri" w:hAnsi="Calibri" w:eastAsia="Calibri" w:cs="Calibri"/>
-                <w:b/>
-                <w:bCs/>
-                <w:color w:val="000000" w:themeColor="text1"/>
+                <w:b w:val="1"/>
+                <w:bCs w:val="1"/>
+                <w:color w:val="000000" w:themeColor="text1" w:themeTint="FF" w:themeShade="FF"/>
               </w:rPr>
               <w:t>Export candidates' applications</w:t>
             </w:r>
           </w:p>
-          <w:p>
-            <w:pPr>
-              <w:spacing w:line="259" w:lineRule="auto"/>
-              <w:rPr>
-                <w:rFonts w:ascii="Calibri" w:hAnsi="Calibri" w:eastAsia="Calibri" w:cs="Calibri"/>
-                <w:color w:val="000000" w:themeColor="text1"/>
-              </w:rPr>
-            </w:pPr>
-          </w:p>
         </w:tc>
         <w:tc>
           <w:tcPr>
@@ -2820,7 +2853,23 @@
                 <w:rFonts w:ascii="Calibri" w:hAnsi="Calibri" w:eastAsia="Calibri" w:cs="Calibri"/>
                 <w:color w:val="auto"/>
               </w:rPr>
-              <w:t>Filter candidate application</w:t>
+              <w:t xml:space="preserve">Create a page </w:t>
+            </w:r>
+            <w:proofErr w:type="gramStart"/>
+            <w:r>
+              <w:rPr>
+                <w:rFonts w:ascii="Calibri" w:hAnsi="Calibri" w:eastAsia="Calibri" w:cs="Calibri"/>
+                <w:color w:val="auto"/>
+              </w:rPr>
+              <w:t>of candidate</w:t>
+            </w:r>
+            <w:proofErr w:type="gramEnd"/>
+            <w:r>
+              <w:rPr>
+                <w:rFonts w:ascii="Calibri" w:hAnsi="Calibri" w:eastAsia="Calibri" w:cs="Calibri"/>
+                <w:color w:val="auto"/>
+              </w:rPr>
+              <w:t xml:space="preserve"> application</w:t>
             </w:r>
           </w:p>
         </w:tc>
@@ -2856,24 +2905,15 @@
             <w:r>
               <w:rPr>
                 <w:rFonts w:ascii="Calibri" w:hAnsi="Calibri" w:eastAsia="Calibri" w:cs="Calibri"/>
-                <w:color w:val="000000" w:themeColor="text1"/>
+                <w:color w:val="000000" w:themeColor="text1" w:themeTint="FF" w:themeShade="FF"/>
               </w:rPr>
               <w:t>Paragraph 1</w:t>
             </w:r>
           </w:p>
-          <w:p>
-            <w:pPr>
-              <w:spacing w:line="259" w:lineRule="auto"/>
-              <w:rPr>
-                <w:rFonts w:ascii="Calibri" w:hAnsi="Calibri" w:eastAsia="Calibri" w:cs="Calibri"/>
-                <w:color w:val="000000" w:themeColor="text1"/>
-              </w:rPr>
-            </w:pPr>
-          </w:p>
-        </w:tc>
-        <w:tc>
-          <w:tcPr>
-            <w:tcW w:w="1245" w:type="dxa"/>
+        </w:tc>
+        <w:tc>
+          <w:tcPr>
+            <w:tcW w:w="1410" w:type="dxa"/>
             <w:tcMar/>
           </w:tcPr>
           <w:p>
@@ -2887,7 +2927,7 @@
         </w:tc>
         <w:tc>
           <w:tcPr>
-            <w:tcW w:w="1605" w:type="dxa"/>
+            <w:tcW w:w="1440" w:type="dxa"/>
             <w:tcMar/>
           </w:tcPr>
           <w:p>
@@ -2937,23 +2977,23 @@
         </w:tc>
         <w:tc>
           <w:tcPr>
-            <w:tcW w:w="1736" w:type="dxa"/>
-            <w:tcMar/>
-          </w:tcPr>
-          <w:p>
-            <w:pPr>
-              <w:spacing w:line="259" w:lineRule="auto"/>
-              <w:rPr>
-                <w:rFonts w:ascii="Calibri" w:hAnsi="Calibri" w:eastAsia="Calibri" w:cs="Calibri"/>
-                <w:color w:val="000000" w:themeColor="text1"/>
-              </w:rPr>
-            </w:pPr>
-            <w:r>
-              <w:rPr>
-                <w:rFonts w:ascii="Calibri" w:hAnsi="Calibri" w:eastAsia="Calibri" w:cs="Calibri"/>
-                <w:color w:val="000000" w:themeColor="text1"/>
-              </w:rPr>
-              <w:t>In Progress</w:t>
+            <w:tcW w:w="1680" w:type="dxa"/>
+            <w:tcMar/>
+          </w:tcPr>
+          <w:p>
+            <w:pPr>
+              <w:spacing w:line="259" w:lineRule="auto"/>
+              <w:rPr>
+                <w:rFonts w:ascii="Calibri" w:hAnsi="Calibri" w:eastAsia="Calibri" w:cs="Calibri"/>
+                <w:color w:val="000000" w:themeColor="text1"/>
+              </w:rPr>
+            </w:pPr>
+            <w:r>
+              <w:rPr>
+                <w:rFonts w:ascii="Calibri" w:hAnsi="Calibri" w:eastAsia="Calibri" w:cs="Calibri"/>
+                <w:color w:val="000000" w:themeColor="text1" w:themeTint="FF" w:themeShade="FF"/>
+              </w:rPr>
+              <w:t>Complete</w:t>
             </w:r>
           </w:p>
           <w:p>
@@ -3027,22 +3067,13 @@
             <w:r>
               <w:rPr>
                 <w:rFonts w:ascii="Calibri" w:hAnsi="Calibri" w:eastAsia="Calibri" w:cs="Calibri"/>
-                <w:b/>
-                <w:bCs/>
-                <w:color w:val="000000" w:themeColor="text1"/>
+                <w:b w:val="1"/>
+                <w:bCs w:val="1"/>
+                <w:color w:val="000000" w:themeColor="text1" w:themeTint="FF" w:themeShade="FF"/>
               </w:rPr>
               <w:t>Export candidates’ applications</w:t>
             </w:r>
           </w:p>
-          <w:p>
-            <w:pPr>
-              <w:spacing w:line="259" w:lineRule="auto"/>
-              <w:rPr>
-                <w:rFonts w:ascii="Calibri" w:hAnsi="Calibri" w:eastAsia="Calibri" w:cs="Calibri"/>
-                <w:color w:val="000000" w:themeColor="text1"/>
-              </w:rPr>
-            </w:pPr>
-          </w:p>
         </w:tc>
         <w:tc>
           <w:tcPr>
@@ -3062,7 +3093,7 @@
                 <w:rFonts w:ascii="Calibri" w:hAnsi="Calibri" w:eastAsia="Calibri" w:cs="Calibri"/>
                 <w:color w:val="000000" w:themeColor="text1" w:themeTint="FF" w:themeShade="FF"/>
               </w:rPr>
-              <w:t xml:space="preserve">messaging </w:t>
+              <w:t xml:space="preserve">Messaging </w:t>
             </w:r>
           </w:p>
         </w:tc>
@@ -3098,24 +3129,15 @@
             <w:r>
               <w:rPr>
                 <w:rFonts w:ascii="Calibri" w:hAnsi="Calibri" w:eastAsia="Calibri" w:cs="Calibri"/>
-                <w:color w:val="000000" w:themeColor="text1"/>
+                <w:color w:val="000000" w:themeColor="text1" w:themeTint="FF" w:themeShade="FF"/>
               </w:rPr>
               <w:t>Paragraph 1</w:t>
             </w:r>
           </w:p>
-          <w:p>
-            <w:pPr>
-              <w:spacing w:line="259" w:lineRule="auto"/>
-              <w:rPr>
-                <w:rFonts w:ascii="Calibri" w:hAnsi="Calibri" w:eastAsia="Calibri" w:cs="Calibri"/>
-                <w:color w:val="000000" w:themeColor="text1"/>
-              </w:rPr>
-            </w:pPr>
-          </w:p>
-        </w:tc>
-        <w:tc>
-          <w:tcPr>
-            <w:tcW w:w="1245" w:type="dxa"/>
+        </w:tc>
+        <w:tc>
+          <w:tcPr>
+            <w:tcW w:w="1410" w:type="dxa"/>
             <w:tcMar/>
           </w:tcPr>
           <w:p>
@@ -3129,7 +3151,7 @@
         </w:tc>
         <w:tc>
           <w:tcPr>
-            <w:tcW w:w="1605" w:type="dxa"/>
+            <w:tcW w:w="1440" w:type="dxa"/>
             <w:tcMar/>
           </w:tcPr>
           <w:p>
@@ -3177,23 +3199,23 @@
         </w:tc>
         <w:tc>
           <w:tcPr>
-            <w:tcW w:w="1736" w:type="dxa"/>
-            <w:tcMar/>
-          </w:tcPr>
-          <w:p>
-            <w:pPr>
-              <w:spacing w:line="259" w:lineRule="auto"/>
-              <w:rPr>
-                <w:rFonts w:ascii="Calibri" w:hAnsi="Calibri" w:eastAsia="Calibri" w:cs="Calibri"/>
-                <w:color w:val="000000" w:themeColor="text1"/>
-              </w:rPr>
-            </w:pPr>
-            <w:r>
-              <w:rPr>
-                <w:rFonts w:ascii="Calibri" w:hAnsi="Calibri" w:eastAsia="Calibri" w:cs="Calibri"/>
-                <w:color w:val="000000" w:themeColor="text1"/>
-              </w:rPr>
-              <w:t>In Progress</w:t>
+            <w:tcW w:w="1680" w:type="dxa"/>
+            <w:tcMar/>
+          </w:tcPr>
+          <w:p>
+            <w:pPr>
+              <w:spacing w:line="259" w:lineRule="auto"/>
+              <w:rPr>
+                <w:rFonts w:ascii="Calibri" w:hAnsi="Calibri" w:eastAsia="Calibri" w:cs="Calibri"/>
+                <w:color w:val="000000" w:themeColor="text1"/>
+              </w:rPr>
+            </w:pPr>
+            <w:r>
+              <w:rPr>
+                <w:rFonts w:ascii="Calibri" w:hAnsi="Calibri" w:eastAsia="Calibri" w:cs="Calibri"/>
+                <w:color w:val="000000" w:themeColor="text1" w:themeTint="FF" w:themeShade="FF"/>
+              </w:rPr>
+              <w:t>Complete</w:t>
             </w:r>
           </w:p>
         </w:tc>
@@ -3320,24 +3342,15 @@
             <w:r>
               <w:rPr>
                 <w:rFonts w:ascii="Calibri" w:hAnsi="Calibri" w:eastAsia="Calibri" w:cs="Calibri"/>
-                <w:color w:val="000000" w:themeColor="text1"/>
+                <w:color w:val="000000" w:themeColor="text1" w:themeTint="FF" w:themeShade="FF"/>
               </w:rPr>
               <w:t>Paragraph 1</w:t>
             </w:r>
           </w:p>
-          <w:p>
-            <w:pPr>
-              <w:spacing w:line="259" w:lineRule="auto"/>
-              <w:rPr>
-                <w:rFonts w:ascii="Calibri" w:hAnsi="Calibri" w:eastAsia="Calibri" w:cs="Calibri"/>
-                <w:color w:val="000000" w:themeColor="text1"/>
-              </w:rPr>
-            </w:pPr>
-          </w:p>
-        </w:tc>
-        <w:tc>
-          <w:tcPr>
-            <w:tcW w:w="1245" w:type="dxa"/>
+        </w:tc>
+        <w:tc>
+          <w:tcPr>
+            <w:tcW w:w="1410" w:type="dxa"/>
             <w:tcMar/>
           </w:tcPr>
           <w:p>
@@ -3351,7 +3364,7 @@
         </w:tc>
         <w:tc>
           <w:tcPr>
-            <w:tcW w:w="1605" w:type="dxa"/>
+            <w:tcW w:w="1440" w:type="dxa"/>
             <w:tcMar/>
           </w:tcPr>
           <w:p>
@@ -3399,23 +3412,23 @@
         </w:tc>
         <w:tc>
           <w:tcPr>
-            <w:tcW w:w="1736" w:type="dxa"/>
-            <w:tcMar/>
-          </w:tcPr>
-          <w:p>
-            <w:pPr>
-              <w:spacing w:line="259" w:lineRule="auto"/>
-              <w:rPr>
-                <w:rFonts w:ascii="Calibri" w:hAnsi="Calibri" w:eastAsia="Calibri" w:cs="Calibri"/>
-                <w:color w:val="000000" w:themeColor="text1"/>
-              </w:rPr>
-            </w:pPr>
-            <w:r>
-              <w:rPr>
-                <w:rFonts w:ascii="Calibri" w:hAnsi="Calibri" w:eastAsia="Calibri" w:cs="Calibri"/>
-                <w:color w:val="000000" w:themeColor="text1"/>
-              </w:rPr>
-              <w:t>In Progress</w:t>
+            <w:tcW w:w="1680" w:type="dxa"/>
+            <w:tcMar/>
+          </w:tcPr>
+          <w:p>
+            <w:pPr>
+              <w:pStyle w:val="Normal"/>
+              <w:bidi w:val="0"/>
+              <w:spacing w:before="0" w:beforeAutospacing="off" w:after="0" w:afterAutospacing="off" w:line="259" w:lineRule="auto"/>
+              <w:ind w:left="0" w:right="0"/>
+              <w:jc w:val="left"/>
+            </w:pPr>
+            <w:r>
+              <w:rPr>
+                <w:rFonts w:ascii="Calibri" w:hAnsi="Calibri" w:eastAsia="Calibri" w:cs="Calibri"/>
+                <w:color w:val="000000" w:themeColor="text1" w:themeTint="FF" w:themeShade="FF"/>
+              </w:rPr>
+              <w:t>Complete</w:t>
             </w:r>
           </w:p>
           <w:p>
@@ -3479,6 +3492,239 @@
             <w:tcW w:w="2504" w:type="dxa"/>
             <w:tcMar/>
           </w:tcPr>
+          <w:p w14:noSpellErr="1">
+            <w:pPr>
+              <w:spacing w:line="259" w:lineRule="auto"/>
+              <w:rPr>
+                <w:rFonts w:ascii="Calibri" w:hAnsi="Calibri" w:eastAsia="Calibri" w:cs="Calibri"/>
+              </w:rPr>
+            </w:pPr>
+            <w:r>
+              <w:rPr>
+                <w:rFonts w:ascii="Calibri" w:hAnsi="Calibri" w:eastAsia="Calibri" w:cs="Calibri"/>
+                <w:b w:val="1"/>
+                <w:bCs w:val="1"/>
+                <w:color w:val="000000" w:themeColor="text1" w:themeTint="FF" w:themeShade="FF"/>
+              </w:rPr>
+              <w:t xml:space="preserve">Exploration of our website by a candidate </w:t>
+            </w:r>
+            <w:r>
+              <w:rPr>
+                <w:rFonts w:ascii="Calibri" w:hAnsi="Calibri" w:eastAsia="Calibri" w:cs="Calibri"/>
+              </w:rPr>
+              <w:t xml:space="preserve"> </w:t>
+            </w:r>
+          </w:p>
+        </w:tc>
+        <w:tc>
+          <w:tcPr>
+            <w:tcW w:w="2220" w:type="dxa"/>
+            <w:tcMar/>
+          </w:tcPr>
+          <w:p>
+            <w:pPr>
+              <w:spacing w:line="259" w:lineRule="auto"/>
+              <w:rPr>
+                <w:rFonts w:ascii="Calibri" w:hAnsi="Calibri" w:eastAsia="Calibri" w:cs="Calibri"/>
+                <w:color w:val="000000" w:themeColor="text1"/>
+              </w:rPr>
+            </w:pPr>
+            <w:r>
+              <w:rPr>
+                <w:rFonts w:ascii="Calibri" w:hAnsi="Calibri" w:eastAsia="Calibri" w:cs="Calibri"/>
+                <w:color w:val="000000" w:themeColor="text1" w:themeTint="FF" w:themeShade="FF"/>
+              </w:rPr>
+              <w:t>Create a job result page</w:t>
+            </w:r>
+          </w:p>
+        </w:tc>
+        <w:tc>
+          <w:tcPr>
+            <w:tcW w:w="1455" w:type="dxa"/>
+            <w:tcMar/>
+          </w:tcPr>
+          <w:p>
+            <w:pPr>
+              <w:spacing w:line="259" w:lineRule="auto"/>
+              <w:rPr>
+                <w:rFonts w:ascii="Calibri" w:hAnsi="Calibri" w:eastAsia="Calibri" w:cs="Calibri"/>
+                <w:color w:val="000000" w:themeColor="text1"/>
+              </w:rPr>
+            </w:pPr>
+            <w:r>
+              <w:rPr>
+                <w:rFonts w:ascii="Calibri" w:hAnsi="Calibri" w:eastAsia="Calibri" w:cs="Calibri"/>
+                <w:color w:val="000000" w:themeColor="text1"/>
+              </w:rPr>
+              <w:t>Story 5:</w:t>
+            </w:r>
+          </w:p>
+          <w:p>
+            <w:pPr>
+              <w:spacing w:line="259" w:lineRule="auto"/>
+              <w:rPr>
+                <w:rFonts w:ascii="Calibri" w:hAnsi="Calibri" w:eastAsia="Calibri" w:cs="Calibri"/>
+                <w:color w:val="000000" w:themeColor="text1"/>
+              </w:rPr>
+            </w:pPr>
+            <w:r>
+              <w:rPr>
+                <w:rFonts w:ascii="Calibri" w:hAnsi="Calibri" w:eastAsia="Calibri" w:cs="Calibri"/>
+                <w:color w:val="000000" w:themeColor="text1" w:themeTint="FF" w:themeShade="FF"/>
+              </w:rPr>
+              <w:t>Paragraph 1</w:t>
+            </w:r>
+          </w:p>
+        </w:tc>
+        <w:tc>
+          <w:tcPr>
+            <w:tcW w:w="1410" w:type="dxa"/>
+            <w:tcMar/>
+          </w:tcPr>
+          <w:p>
+            <w:pPr>
+              <w:spacing w:line="259" w:lineRule="auto"/>
+            </w:pPr>
+            <w:r>
+              <w:t>Everest</w:t>
+            </w:r>
+          </w:p>
+        </w:tc>
+        <w:tc>
+          <w:tcPr>
+            <w:tcW w:w="1440" w:type="dxa"/>
+            <w:tcMar/>
+          </w:tcPr>
+          <w:p>
+            <w:pPr>
+              <w:spacing w:line="259" w:lineRule="auto"/>
+              <w:rPr>
+                <w:rFonts w:ascii="Calibri" w:hAnsi="Calibri" w:eastAsia="Calibri" w:cs="Calibri"/>
+                <w:color w:val="000000" w:themeColor="text1"/>
+              </w:rPr>
+            </w:pPr>
+            <w:r>
+              <w:rPr>
+                <w:rFonts w:ascii="Calibri" w:hAnsi="Calibri" w:eastAsia="Calibri" w:cs="Calibri"/>
+                <w:color w:val="000000" w:themeColor="text1"/>
+              </w:rPr>
+              <w:t>Ravier</w:t>
+            </w:r>
+          </w:p>
+        </w:tc>
+        <w:tc>
+          <w:tcPr>
+            <w:tcW w:w="1770" w:type="dxa"/>
+            <w:tcMar/>
+          </w:tcPr>
+          <w:p>
+            <w:pPr>
+              <w:spacing w:line="259" w:lineRule="auto"/>
+              <w:rPr>
+                <w:rFonts w:ascii="Calibri" w:hAnsi="Calibri" w:eastAsia="Calibri" w:cs="Calibri"/>
+                <w:color w:val="000000" w:themeColor="text1"/>
+              </w:rPr>
+            </w:pPr>
+            <w:r>
+              <w:rPr>
+                <w:rFonts w:ascii="Calibri" w:hAnsi="Calibri" w:eastAsia="Calibri" w:cs="Calibri"/>
+                <w:color w:val="000000" w:themeColor="text1"/>
+              </w:rPr>
+              <w:t>Software</w:t>
+            </w:r>
+          </w:p>
+          <w:p>
+            <w:pPr>
+              <w:spacing w:line="259" w:lineRule="auto"/>
+              <w:rPr>
+                <w:rFonts w:ascii="Calibri" w:hAnsi="Calibri" w:eastAsia="Calibri" w:cs="Calibri"/>
+                <w:color w:val="000000" w:themeColor="text1"/>
+              </w:rPr>
+            </w:pPr>
+          </w:p>
+        </w:tc>
+        <w:tc>
+          <w:tcPr>
+            <w:tcW w:w="1680" w:type="dxa"/>
+            <w:tcMar/>
+          </w:tcPr>
+          <w:p>
+            <w:pPr>
+              <w:spacing w:line="259" w:lineRule="auto"/>
+              <w:rPr>
+                <w:rFonts w:ascii="Calibri" w:hAnsi="Calibri" w:eastAsia="Calibri" w:cs="Calibri"/>
+                <w:color w:val="000000" w:themeColor="text1"/>
+              </w:rPr>
+            </w:pPr>
+            <w:r>
+              <w:rPr>
+                <w:rFonts w:ascii="Calibri" w:hAnsi="Calibri" w:eastAsia="Calibri" w:cs="Calibri"/>
+                <w:color w:val="000000" w:themeColor="text1" w:themeTint="FF" w:themeShade="FF"/>
+              </w:rPr>
+              <w:t>Complete</w:t>
+            </w:r>
+          </w:p>
+          <w:p>
+            <w:pPr>
+              <w:spacing w:line="259" w:lineRule="auto"/>
+              <w:rPr>
+                <w:rFonts w:ascii="Calibri" w:hAnsi="Calibri" w:eastAsia="Calibri" w:cs="Calibri"/>
+                <w:color w:val="000000" w:themeColor="text1"/>
+              </w:rPr>
+            </w:pPr>
+          </w:p>
+        </w:tc>
+      </w:tr>
+      <w:tr>
+        <w:tc>
+          <w:tcPr>
+            <w:tcW w:w="505" w:type="dxa"/>
+            <w:tcMar/>
+          </w:tcPr>
+          <w:p>
+            <w:pPr>
+              <w:spacing w:line="259" w:lineRule="auto"/>
+              <w:rPr>
+                <w:rFonts w:ascii="Calibri" w:hAnsi="Calibri" w:eastAsia="Calibri" w:cs="Calibri"/>
+                <w:color w:val="000000" w:themeColor="text1"/>
+              </w:rPr>
+            </w:pPr>
+            <w:r>
+              <w:rPr>
+                <w:rFonts w:ascii="Calibri" w:hAnsi="Calibri" w:eastAsia="Calibri" w:cs="Calibri"/>
+                <w:color w:val="000000" w:themeColor="text1" w:themeTint="FF" w:themeShade="FF"/>
+              </w:rPr>
+              <w:t>16</w:t>
+            </w:r>
+          </w:p>
+        </w:tc>
+        <w:tc>
+          <w:tcPr>
+            <w:tcW w:w="795" w:type="dxa"/>
+            <w:tcMar/>
+          </w:tcPr>
+          <w:p>
+            <w:pPr>
+              <w:spacing w:line="259" w:lineRule="auto"/>
+              <w:rPr>
+                <w:rFonts w:ascii="Calibri" w:hAnsi="Calibri" w:eastAsia="Calibri" w:cs="Calibri"/>
+                <w:color w:val="000000" w:themeColor="text1"/>
+              </w:rPr>
+            </w:pPr>
+            <w:r>
+              <w:rPr>
+                <w:rFonts w:ascii="Calibri" w:hAnsi="Calibri" w:eastAsia="Calibri" w:cs="Calibri"/>
+                <w:color w:val="000000" w:themeColor="text1" w:themeTint="FF" w:themeShade="FF"/>
+              </w:rPr>
+              <w:t>5</w:t>
+            </w:r>
+          </w:p>
+        </w:tc>
+        <w:tc>
+          <w:tcPr>
+            <w:tcW w:w="2504" w:type="dxa"/>
+            <w:tcMar/>
+          </w:tcPr>
           <w:p>
             <w:pPr>
               <w:spacing w:line="259" w:lineRule="auto"/>
@@ -3518,7 +3764,7 @@
                 <w:rFonts w:ascii="Calibri" w:hAnsi="Calibri" w:eastAsia="Calibri" w:cs="Calibri"/>
                 <w:color w:val="000000" w:themeColor="text1"/>
               </w:rPr>
-              <w:t>Job/company search</w:t>
+              <w:t>Create job description page</w:t>
             </w:r>
           </w:p>
         </w:tc>
@@ -3556,75 +3802,44 @@
                 <w:rFonts w:ascii="Calibri" w:hAnsi="Calibri" w:eastAsia="Calibri" w:cs="Calibri"/>
                 <w:color w:val="000000" w:themeColor="text1"/>
               </w:rPr>
-              <w:t>Paragraph 1</w:t>
-            </w:r>
-          </w:p>
-          <w:p>
-            <w:pPr>
-              <w:spacing w:line="259" w:lineRule="auto"/>
-              <w:rPr>
-                <w:rFonts w:ascii="Calibri" w:hAnsi="Calibri" w:eastAsia="Calibri" w:cs="Calibri"/>
-                <w:color w:val="000000" w:themeColor="text1"/>
-              </w:rPr>
-            </w:pPr>
-          </w:p>
-        </w:tc>
-        <w:tc>
-          <w:tcPr>
-            <w:tcW w:w="1245" w:type="dxa"/>
-            <w:tcMar/>
-          </w:tcPr>
-          <w:p>
-            <w:pPr>
-              <w:spacing w:line="259" w:lineRule="auto"/>
-            </w:pPr>
-            <w:r>
+              <w:t>Paragraph 2</w:t>
+            </w:r>
+          </w:p>
+        </w:tc>
+        <w:tc>
+          <w:tcPr>
+            <w:tcW w:w="1410" w:type="dxa"/>
+            <w:tcMar/>
+          </w:tcPr>
+          <w:p>
+            <w:pPr>
+              <w:spacing w:line="259" w:lineRule="auto"/>
+            </w:pPr>
+            <w:r>
+              <w:rPr/>
               <w:t>Everest</w:t>
             </w:r>
           </w:p>
         </w:tc>
         <w:tc>
           <w:tcPr>
-            <w:tcW w:w="1605" w:type="dxa"/>
-            <w:tcMar/>
-          </w:tcPr>
-          <w:p>
-            <w:pPr>
-              <w:spacing w:line="259" w:lineRule="auto"/>
-              <w:rPr>
-                <w:rFonts w:ascii="Calibri" w:hAnsi="Calibri" w:eastAsia="Calibri" w:cs="Calibri"/>
-                <w:color w:val="000000" w:themeColor="text1"/>
-              </w:rPr>
-            </w:pPr>
-            <w:r>
-              <w:rPr>
-                <w:rFonts w:ascii="Calibri" w:hAnsi="Calibri" w:eastAsia="Calibri" w:cs="Calibri"/>
-                <w:color w:val="000000" w:themeColor="text1"/>
-              </w:rPr>
-              <w:t>Taylor</w:t>
-            </w:r>
-            <w:r>
-              <w:rPr>
-                <w:rFonts w:ascii="Calibri" w:hAnsi="Calibri" w:eastAsia="Calibri" w:cs="Calibri"/>
-                <w:color w:val="000000" w:themeColor="text1"/>
-              </w:rPr>
-              <w:t>/</w:t>
-            </w:r>
-          </w:p>
-          <w:p>
-            <w:pPr>
-              <w:spacing w:line="259" w:lineRule="auto"/>
-              <w:rPr>
-                <w:rFonts w:ascii="Calibri" w:hAnsi="Calibri" w:eastAsia="Calibri" w:cs="Calibri"/>
-                <w:color w:val="000000" w:themeColor="text1"/>
-              </w:rPr>
-            </w:pPr>
-            <w:r>
-              <w:rPr>
-                <w:rFonts w:ascii="Calibri" w:hAnsi="Calibri" w:eastAsia="Calibri" w:cs="Calibri"/>
-                <w:color w:val="000000" w:themeColor="text1"/>
-              </w:rPr>
-              <w:t>Ravier</w:t>
+            <w:tcW w:w="1440" w:type="dxa"/>
+            <w:tcMar/>
+          </w:tcPr>
+          <w:p>
+            <w:pPr>
+              <w:spacing w:line="259" w:lineRule="auto"/>
+              <w:rPr>
+                <w:rFonts w:ascii="Calibri" w:hAnsi="Calibri" w:eastAsia="Calibri" w:cs="Calibri"/>
+                <w:color w:val="000000" w:themeColor="text1"/>
+              </w:rPr>
+            </w:pPr>
+            <w:r>
+              <w:rPr>
+                <w:rFonts w:ascii="Calibri" w:hAnsi="Calibri" w:eastAsia="Calibri" w:cs="Calibri"/>
+                <w:color w:val="000000" w:themeColor="text1" w:themeTint="FF" w:themeShade="FF"/>
+              </w:rPr>
+              <w:t>Maria</w:t>
             </w:r>
           </w:p>
         </w:tc>
@@ -3649,45 +3864,31 @@
               <w:t>Software</w:t>
             </w:r>
           </w:p>
-          <w:p>
-            <w:pPr>
-              <w:spacing w:line="259" w:lineRule="auto"/>
-              <w:rPr>
-                <w:rFonts w:ascii="Calibri" w:hAnsi="Calibri" w:eastAsia="Calibri" w:cs="Calibri"/>
-                <w:color w:val="000000" w:themeColor="text1"/>
-              </w:rPr>
-            </w:pPr>
-          </w:p>
-        </w:tc>
-        <w:tc>
-          <w:tcPr>
-            <w:tcW w:w="1736" w:type="dxa"/>
-            <w:tcMar/>
-          </w:tcPr>
-          <w:p>
-            <w:pPr>
-              <w:spacing w:line="259" w:lineRule="auto"/>
-              <w:rPr>
-                <w:rFonts w:ascii="Calibri" w:hAnsi="Calibri" w:eastAsia="Calibri" w:cs="Calibri"/>
-                <w:color w:val="000000" w:themeColor="text1"/>
-              </w:rPr>
-            </w:pPr>
-            <w:r>
-              <w:rPr>
-                <w:rFonts w:ascii="Calibri" w:hAnsi="Calibri" w:eastAsia="Calibri" w:cs="Calibri"/>
-                <w:color w:val="000000" w:themeColor="text1"/>
-              </w:rPr>
-              <w:t>In Progress</w:t>
-            </w:r>
-          </w:p>
-          <w:p>
-            <w:pPr>
-              <w:spacing w:line="259" w:lineRule="auto"/>
-              <w:rPr>
-                <w:rFonts w:ascii="Calibri" w:hAnsi="Calibri" w:eastAsia="Calibri" w:cs="Calibri"/>
-                <w:color w:val="000000" w:themeColor="text1"/>
-              </w:rPr>
-            </w:pPr>
+        </w:tc>
+        <w:tc>
+          <w:tcPr>
+            <w:tcW w:w="1680" w:type="dxa"/>
+            <w:tcMar/>
+          </w:tcPr>
+          <w:p>
+            <w:pPr>
+              <w:pStyle w:val="Normal"/>
+              <w:bidi w:val="0"/>
+              <w:spacing w:before="0" w:beforeAutospacing="off" w:after="0" w:afterAutospacing="off" w:line="259" w:lineRule="auto"/>
+              <w:ind w:left="0" w:right="0"/>
+              <w:jc w:val="left"/>
+              <w:rPr>
+                <w:rFonts w:ascii="Calibri" w:hAnsi="Calibri" w:eastAsia="Calibri" w:cs="Calibri"/>
+                <w:color w:val="000000" w:themeColor="text1" w:themeTint="FF" w:themeShade="FF"/>
+              </w:rPr>
+            </w:pPr>
+            <w:r>
+              <w:rPr>
+                <w:rFonts w:ascii="Calibri" w:hAnsi="Calibri" w:eastAsia="Calibri" w:cs="Calibri"/>
+                <w:color w:val="000000" w:themeColor="text1" w:themeTint="FF" w:themeShade="FF"/>
+              </w:rPr>
+              <w:t>Complete</w:t>
+            </w:r>
           </w:p>
         </w:tc>
       </w:tr>
@@ -3710,7 +3911,7 @@
                 <w:rFonts w:ascii="Calibri" w:hAnsi="Calibri" w:eastAsia="Calibri" w:cs="Calibri"/>
                 <w:color w:val="000000" w:themeColor="text1" w:themeTint="FF" w:themeShade="FF"/>
               </w:rPr>
-              <w:t>16</w:t>
+              <w:t>17</w:t>
             </w:r>
           </w:p>
         </w:tc>
@@ -3730,9 +3931,9 @@
             <w:r>
               <w:rPr>
                 <w:rFonts w:ascii="Calibri" w:hAnsi="Calibri" w:eastAsia="Calibri" w:cs="Calibri"/>
-                <w:color w:val="000000" w:themeColor="text1" w:themeTint="FF" w:themeShade="FF"/>
-              </w:rPr>
-              <w:t>5</w:t>
+                <w:color w:val="000000" w:themeColor="text1"/>
+              </w:rPr>
+              <w:t>6</w:t>
             </w:r>
           </w:p>
         </w:tc>
@@ -3744,233 +3945,20 @@
           <w:p>
             <w:pPr>
               <w:spacing w:line="259" w:lineRule="auto"/>
-            </w:pPr>
-            <w:r>
               <w:rPr>
                 <w:rFonts w:ascii="Calibri" w:hAnsi="Calibri" w:eastAsia="Calibri" w:cs="Calibri"/>
                 <w:b/>
                 <w:bCs/>
                 <w:color w:val="000000" w:themeColor="text1"/>
               </w:rPr>
-              <w:t xml:space="preserve">Exploration of our website by a candidate </w:t>
-            </w:r>
-            <w:r>
-              <w:rPr>
-                <w:rFonts w:ascii="Calibri" w:hAnsi="Calibri" w:eastAsia="Calibri" w:cs="Calibri"/>
-              </w:rPr>
-              <w:t xml:space="preserve"> </w:t>
-            </w:r>
-          </w:p>
-        </w:tc>
-        <w:tc>
-          <w:tcPr>
-            <w:tcW w:w="2220" w:type="dxa"/>
-            <w:tcMar/>
-          </w:tcPr>
-          <w:p>
-            <w:pPr>
-              <w:spacing w:line="259" w:lineRule="auto"/>
-              <w:rPr>
-                <w:rFonts w:ascii="Calibri" w:hAnsi="Calibri" w:eastAsia="Calibri" w:cs="Calibri"/>
-                <w:color w:val="000000" w:themeColor="text1"/>
-              </w:rPr>
-            </w:pPr>
-            <w:r>
-              <w:rPr>
-                <w:rFonts w:ascii="Calibri" w:hAnsi="Calibri" w:eastAsia="Calibri" w:cs="Calibri"/>
-                <w:color w:val="000000" w:themeColor="text1"/>
-              </w:rPr>
-              <w:t>Create job description page</w:t>
-            </w:r>
-          </w:p>
-        </w:tc>
-        <w:tc>
-          <w:tcPr>
-            <w:tcW w:w="1455" w:type="dxa"/>
-            <w:tcMar/>
-          </w:tcPr>
-          <w:p>
-            <w:pPr>
-              <w:spacing w:line="259" w:lineRule="auto"/>
-              <w:rPr>
-                <w:rFonts w:ascii="Calibri" w:hAnsi="Calibri" w:eastAsia="Calibri" w:cs="Calibri"/>
-                <w:color w:val="000000" w:themeColor="text1"/>
-              </w:rPr>
-            </w:pPr>
-            <w:r>
-              <w:rPr>
-                <w:rFonts w:ascii="Calibri" w:hAnsi="Calibri" w:eastAsia="Calibri" w:cs="Calibri"/>
-                <w:color w:val="000000" w:themeColor="text1"/>
-              </w:rPr>
-              <w:t>Story 5:</w:t>
-            </w:r>
-          </w:p>
-          <w:p>
-            <w:pPr>
-              <w:spacing w:line="259" w:lineRule="auto"/>
-              <w:rPr>
-                <w:rFonts w:ascii="Calibri" w:hAnsi="Calibri" w:eastAsia="Calibri" w:cs="Calibri"/>
-                <w:color w:val="000000" w:themeColor="text1"/>
-              </w:rPr>
-            </w:pPr>
-            <w:r>
-              <w:rPr>
-                <w:rFonts w:ascii="Calibri" w:hAnsi="Calibri" w:eastAsia="Calibri" w:cs="Calibri"/>
-                <w:color w:val="000000" w:themeColor="text1"/>
-              </w:rPr>
-              <w:t>Paragraph 2</w:t>
-            </w:r>
-          </w:p>
-        </w:tc>
-        <w:tc>
-          <w:tcPr>
-            <w:tcW w:w="1245" w:type="dxa"/>
-            <w:tcMar/>
-          </w:tcPr>
-          <w:p>
-            <w:pPr>
-              <w:spacing w:line="259" w:lineRule="auto"/>
-            </w:pPr>
-            <w:r>
-              <w:rPr/>
-              <w:t>Everest</w:t>
-            </w:r>
-          </w:p>
-        </w:tc>
-        <w:tc>
-          <w:tcPr>
-            <w:tcW w:w="1605" w:type="dxa"/>
-            <w:tcMar/>
-          </w:tcPr>
-          <w:p>
-            <w:pPr>
-              <w:spacing w:line="259" w:lineRule="auto"/>
-              <w:rPr>
-                <w:rFonts w:ascii="Calibri" w:hAnsi="Calibri" w:eastAsia="Calibri" w:cs="Calibri"/>
-                <w:color w:val="000000" w:themeColor="text1"/>
-              </w:rPr>
-            </w:pPr>
-            <w:r>
-              <w:rPr>
-                <w:rFonts w:ascii="Calibri" w:hAnsi="Calibri" w:eastAsia="Calibri" w:cs="Calibri"/>
-                <w:color w:val="000000" w:themeColor="text1" w:themeTint="FF" w:themeShade="FF"/>
-              </w:rPr>
-              <w:t>Maria</w:t>
-            </w:r>
-          </w:p>
-        </w:tc>
-        <w:tc>
-          <w:tcPr>
-            <w:tcW w:w="1770" w:type="dxa"/>
-            <w:tcMar/>
-          </w:tcPr>
-          <w:p>
-            <w:pPr>
-              <w:spacing w:line="259" w:lineRule="auto"/>
-              <w:rPr>
-                <w:rFonts w:ascii="Calibri" w:hAnsi="Calibri" w:eastAsia="Calibri" w:cs="Calibri"/>
-                <w:color w:val="000000" w:themeColor="text1"/>
-              </w:rPr>
-            </w:pPr>
-            <w:r>
-              <w:rPr>
-                <w:rFonts w:ascii="Calibri" w:hAnsi="Calibri" w:eastAsia="Calibri" w:cs="Calibri"/>
-                <w:color w:val="000000" w:themeColor="text1"/>
-              </w:rPr>
-              <w:t>Software</w:t>
-            </w:r>
-          </w:p>
-        </w:tc>
-        <w:tc>
-          <w:tcPr>
-            <w:tcW w:w="1736" w:type="dxa"/>
-            <w:tcMar/>
-          </w:tcPr>
-          <w:p>
-            <w:pPr>
-              <w:spacing w:line="259" w:lineRule="auto"/>
-              <w:rPr>
-                <w:rFonts w:ascii="Calibri" w:hAnsi="Calibri" w:eastAsia="Calibri" w:cs="Calibri"/>
-                <w:color w:val="000000" w:themeColor="text1"/>
-              </w:rPr>
-            </w:pPr>
-            <w:r>
-              <w:rPr>
-                <w:rFonts w:ascii="Calibri" w:hAnsi="Calibri" w:eastAsia="Calibri" w:cs="Calibri"/>
-                <w:color w:val="000000" w:themeColor="text1"/>
-              </w:rPr>
-              <w:t>In Progress</w:t>
-            </w:r>
-          </w:p>
-        </w:tc>
-      </w:tr>
-      <w:tr>
-        <w:tc>
-          <w:tcPr>
-            <w:tcW w:w="505" w:type="dxa"/>
-            <w:tcMar/>
-          </w:tcPr>
-          <w:p>
-            <w:pPr>
-              <w:spacing w:line="259" w:lineRule="auto"/>
-              <w:rPr>
-                <w:rFonts w:ascii="Calibri" w:hAnsi="Calibri" w:eastAsia="Calibri" w:cs="Calibri"/>
-                <w:color w:val="000000" w:themeColor="text1"/>
-              </w:rPr>
-            </w:pPr>
-            <w:r>
-              <w:rPr>
-                <w:rFonts w:ascii="Calibri" w:hAnsi="Calibri" w:eastAsia="Calibri" w:cs="Calibri"/>
-                <w:color w:val="000000" w:themeColor="text1" w:themeTint="FF" w:themeShade="FF"/>
-              </w:rPr>
-              <w:t>17</w:t>
-            </w:r>
-          </w:p>
-        </w:tc>
-        <w:tc>
-          <w:tcPr>
-            <w:tcW w:w="795" w:type="dxa"/>
-            <w:tcMar/>
-          </w:tcPr>
-          <w:p>
-            <w:pPr>
-              <w:spacing w:line="259" w:lineRule="auto"/>
-              <w:rPr>
-                <w:rFonts w:ascii="Calibri" w:hAnsi="Calibri" w:eastAsia="Calibri" w:cs="Calibri"/>
-                <w:color w:val="000000" w:themeColor="text1"/>
-              </w:rPr>
-            </w:pPr>
-            <w:r>
-              <w:rPr>
-                <w:rFonts w:ascii="Calibri" w:hAnsi="Calibri" w:eastAsia="Calibri" w:cs="Calibri"/>
-                <w:color w:val="000000" w:themeColor="text1"/>
-              </w:rPr>
-              <w:t>6</w:t>
-            </w:r>
-          </w:p>
-        </w:tc>
-        <w:tc>
-          <w:tcPr>
-            <w:tcW w:w="2504" w:type="dxa"/>
-            <w:tcMar/>
-          </w:tcPr>
-          <w:p>
-            <w:pPr>
-              <w:spacing w:line="259" w:lineRule="auto"/>
+            </w:pPr>
+            <w:r>
               <w:rPr>
                 <w:rFonts w:ascii="Calibri" w:hAnsi="Calibri" w:eastAsia="Calibri" w:cs="Calibri"/>
                 <w:b/>
                 <w:bCs/>
                 <w:color w:val="000000" w:themeColor="text1"/>
               </w:rPr>
-            </w:pPr>
-            <w:r>
-              <w:rPr>
-                <w:rFonts w:ascii="Calibri" w:hAnsi="Calibri" w:eastAsia="Calibri" w:cs="Calibri"/>
-                <w:b/>
-                <w:bCs/>
-                <w:color w:val="000000" w:themeColor="text1"/>
-              </w:rPr>
               <w:t>Apply to a job</w:t>
             </w:r>
           </w:p>
@@ -3982,18 +3970,26 @@
           </w:tcPr>
           <w:p>
             <w:pPr>
-              <w:spacing w:line="259" w:lineRule="auto"/>
-              <w:rPr>
-                <w:rFonts w:ascii="Calibri" w:hAnsi="Calibri" w:eastAsia="Calibri" w:cs="Calibri"/>
-                <w:color w:val="000000" w:themeColor="text1"/>
-              </w:rPr>
-            </w:pPr>
-            <w:r>
-              <w:rPr>
-                <w:rFonts w:ascii="Calibri" w:hAnsi="Calibri" w:eastAsia="Calibri" w:cs="Calibri"/>
-                <w:color w:val="000000" w:themeColor="text1"/>
-              </w:rPr>
-              <w:t>Resume upload</w:t>
+              <w:pStyle w:val="Normal"/>
+              <w:spacing w:line="259" w:lineRule="auto"/>
+              <w:rPr>
+                <w:rFonts w:ascii="Calibri" w:hAnsi="Calibri" w:eastAsia="Calibri" w:cs="Calibri"/>
+                <w:color w:val="000000" w:themeColor="text1"/>
+              </w:rPr>
+            </w:pPr>
+            <w:r>
+              <w:rPr>
+                <w:rFonts w:ascii="Calibri" w:hAnsi="Calibri" w:eastAsia="Calibri" w:cs="Calibri"/>
+                <w:color w:val="000000" w:themeColor="text1" w:themeTint="FF" w:themeShade="FF"/>
+              </w:rPr>
+              <w:t>Create</w:t>
+            </w:r>
+            <w:r>
+              <w:rPr>
+                <w:rFonts w:ascii="Calibri" w:hAnsi="Calibri" w:eastAsia="Calibri" w:cs="Calibri"/>
+                <w:color w:val="000000" w:themeColor="text1" w:themeTint="FF" w:themeShade="FF"/>
+              </w:rPr>
+              <w:t xml:space="preserve"> about page/FAQ page </w:t>
             </w:r>
           </w:p>
         </w:tc>
@@ -4013,40 +4009,31 @@
             <w:r>
               <w:rPr>
                 <w:rFonts w:ascii="Calibri" w:hAnsi="Calibri" w:eastAsia="Calibri" w:cs="Calibri"/>
-                <w:color w:val="000000" w:themeColor="text1"/>
-              </w:rPr>
-              <w:t>Story 6:</w:t>
-            </w:r>
-          </w:p>
-          <w:p>
-            <w:pPr>
-              <w:spacing w:line="259" w:lineRule="auto"/>
-              <w:rPr>
-                <w:rFonts w:ascii="Calibri" w:hAnsi="Calibri" w:eastAsia="Calibri" w:cs="Calibri"/>
-                <w:color w:val="000000" w:themeColor="text1"/>
-              </w:rPr>
-            </w:pPr>
-            <w:r>
-              <w:rPr>
-                <w:rFonts w:ascii="Calibri" w:hAnsi="Calibri" w:eastAsia="Calibri" w:cs="Calibri"/>
-                <w:color w:val="000000" w:themeColor="text1"/>
+                <w:color w:val="000000" w:themeColor="text1" w:themeTint="FF" w:themeShade="FF"/>
+              </w:rPr>
+              <w:t>Story 7:</w:t>
+            </w:r>
+          </w:p>
+          <w:p>
+            <w:pPr>
+              <w:spacing w:line="259" w:lineRule="auto"/>
+              <w:rPr>
+                <w:rFonts w:ascii="Calibri" w:hAnsi="Calibri" w:eastAsia="Calibri" w:cs="Calibri"/>
+                <w:color w:val="000000" w:themeColor="text1"/>
+              </w:rPr>
+            </w:pPr>
+            <w:r>
+              <w:rPr>
+                <w:rFonts w:ascii="Calibri" w:hAnsi="Calibri" w:eastAsia="Calibri" w:cs="Calibri"/>
+                <w:color w:val="000000" w:themeColor="text1" w:themeTint="FF" w:themeShade="FF"/>
               </w:rPr>
               <w:t>Paragraph 1</w:t>
             </w:r>
           </w:p>
-          <w:p>
-            <w:pPr>
-              <w:spacing w:line="259" w:lineRule="auto"/>
-              <w:rPr>
-                <w:rFonts w:ascii="Calibri" w:hAnsi="Calibri" w:eastAsia="Calibri" w:cs="Calibri"/>
-                <w:color w:val="000000" w:themeColor="text1"/>
-              </w:rPr>
-            </w:pPr>
-          </w:p>
-        </w:tc>
-        <w:tc>
-          <w:tcPr>
-            <w:tcW w:w="1245" w:type="dxa"/>
+        </w:tc>
+        <w:tc>
+          <w:tcPr>
+            <w:tcW w:w="1410" w:type="dxa"/>
             <w:tcMar/>
           </w:tcPr>
           <w:p>
@@ -4060,7 +4047,7 @@
         </w:tc>
         <w:tc>
           <w:tcPr>
-            <w:tcW w:w="1605" w:type="dxa"/>
+            <w:tcW w:w="1440" w:type="dxa"/>
             <w:tcMar/>
           </w:tcPr>
           <w:p>
@@ -4113,23 +4100,23 @@
         </w:tc>
         <w:tc>
           <w:tcPr>
-            <w:tcW w:w="1736" w:type="dxa"/>
-            <w:tcMar/>
-          </w:tcPr>
-          <w:p>
-            <w:pPr>
-              <w:spacing w:line="259" w:lineRule="auto"/>
-              <w:rPr>
-                <w:rFonts w:ascii="Calibri" w:hAnsi="Calibri" w:eastAsia="Calibri" w:cs="Calibri"/>
-                <w:color w:val="000000" w:themeColor="text1"/>
-              </w:rPr>
-            </w:pPr>
-            <w:r>
-              <w:rPr>
-                <w:rFonts w:ascii="Calibri" w:hAnsi="Calibri" w:eastAsia="Calibri" w:cs="Calibri"/>
-                <w:color w:val="000000" w:themeColor="text1"/>
-              </w:rPr>
-              <w:t>In Progress</w:t>
+            <w:tcW w:w="1680" w:type="dxa"/>
+            <w:tcMar/>
+          </w:tcPr>
+          <w:p>
+            <w:pPr>
+              <w:spacing w:line="259" w:lineRule="auto"/>
+              <w:rPr>
+                <w:rFonts w:ascii="Calibri" w:hAnsi="Calibri" w:eastAsia="Calibri" w:cs="Calibri"/>
+                <w:color w:val="000000" w:themeColor="text1"/>
+              </w:rPr>
+            </w:pPr>
+            <w:r>
+              <w:rPr>
+                <w:rFonts w:ascii="Calibri" w:hAnsi="Calibri" w:eastAsia="Calibri" w:cs="Calibri"/>
+                <w:color w:val="000000" w:themeColor="text1" w:themeTint="FF" w:themeShade="FF"/>
+              </w:rPr>
+              <w:t>Complete</w:t>
             </w:r>
           </w:p>
           <w:p>
@@ -4274,7 +4261,7 @@
         </w:tc>
         <w:tc>
           <w:tcPr>
-            <w:tcW w:w="1245" w:type="dxa"/>
+            <w:tcW w:w="1410" w:type="dxa"/>
             <w:tcMar/>
           </w:tcPr>
           <w:p>
@@ -4289,23 +4276,23 @@
         </w:tc>
         <w:tc>
           <w:tcPr>
-            <w:tcW w:w="1605" w:type="dxa"/>
-            <w:tcMar/>
-          </w:tcPr>
-          <w:p>
-            <w:pPr>
-              <w:spacing w:line="259" w:lineRule="auto"/>
-              <w:rPr>
-                <w:rFonts w:ascii="Calibri" w:hAnsi="Calibri" w:eastAsia="Calibri" w:cs="Calibri"/>
-                <w:color w:val="000000" w:themeColor="text1"/>
-              </w:rPr>
-            </w:pPr>
-            <w:r>
-              <w:rPr>
-                <w:rFonts w:ascii="Calibri" w:hAnsi="Calibri" w:eastAsia="Calibri" w:cs="Calibri"/>
-                <w:color w:val="000000" w:themeColor="text1" w:themeTint="FF" w:themeShade="FF"/>
-              </w:rPr>
-              <w:t>Taylor</w:t>
+            <w:tcW w:w="1440" w:type="dxa"/>
+            <w:tcMar/>
+          </w:tcPr>
+          <w:p>
+            <w:pPr>
+              <w:spacing w:line="259" w:lineRule="auto"/>
+              <w:rPr>
+                <w:rFonts w:ascii="Calibri" w:hAnsi="Calibri" w:eastAsia="Calibri" w:cs="Calibri"/>
+                <w:color w:val="000000" w:themeColor="text1"/>
+              </w:rPr>
+            </w:pPr>
+            <w:r>
+              <w:rPr>
+                <w:rFonts w:ascii="Calibri" w:hAnsi="Calibri" w:eastAsia="Calibri" w:cs="Calibri"/>
+                <w:color w:val="000000" w:themeColor="text1" w:themeTint="FF" w:themeShade="FF"/>
+              </w:rPr>
+              <w:t>Taylor/Ravier</w:t>
             </w:r>
           </w:p>
         </w:tc>
@@ -4333,23 +4320,23 @@
         </w:tc>
         <w:tc>
           <w:tcPr>
-            <w:tcW w:w="1736" w:type="dxa"/>
-            <w:tcMar/>
-          </w:tcPr>
-          <w:p>
-            <w:pPr>
-              <w:spacing w:line="259" w:lineRule="auto"/>
-              <w:rPr>
-                <w:rFonts w:ascii="Calibri" w:hAnsi="Calibri" w:eastAsia="Calibri" w:cs="Calibri"/>
-                <w:color w:val="000000" w:themeColor="text1"/>
-              </w:rPr>
-            </w:pPr>
-            <w:r>
-              <w:rPr>
-                <w:rFonts w:ascii="Calibri" w:hAnsi="Calibri" w:eastAsia="Calibri" w:cs="Calibri"/>
-                <w:color w:val="000000" w:themeColor="text1" w:themeTint="FF" w:themeShade="FF"/>
-              </w:rPr>
-              <w:t>In progress</w:t>
+            <w:tcW w:w="1680" w:type="dxa"/>
+            <w:tcMar/>
+          </w:tcPr>
+          <w:p>
+            <w:pPr>
+              <w:spacing w:line="259" w:lineRule="auto"/>
+              <w:rPr>
+                <w:rFonts w:ascii="Calibri" w:hAnsi="Calibri" w:eastAsia="Calibri" w:cs="Calibri"/>
+                <w:color w:val="000000" w:themeColor="text1"/>
+              </w:rPr>
+            </w:pPr>
+            <w:r>
+              <w:rPr>
+                <w:rFonts w:ascii="Calibri" w:hAnsi="Calibri" w:eastAsia="Calibri" w:cs="Calibri"/>
+                <w:color w:val="000000" w:themeColor="text1" w:themeTint="FF" w:themeShade="FF"/>
+              </w:rPr>
+              <w:t>Complete</w:t>
             </w:r>
           </w:p>
         </w:tc>
@@ -4441,19 +4428,10 @@
             <w:r>
               <w:rPr>
                 <w:rFonts w:ascii="Calibri" w:hAnsi="Calibri" w:eastAsia="Calibri" w:cs="Calibri"/>
-                <w:color w:val="000000" w:themeColor="text1"/>
-              </w:rPr>
-              <w:t xml:space="preserve">Create a job result page </w:t>
-            </w:r>
-          </w:p>
-          <w:p>
-            <w:pPr>
-              <w:spacing w:line="259" w:lineRule="auto"/>
-              <w:rPr>
-                <w:rFonts w:ascii="Calibri" w:hAnsi="Calibri" w:eastAsia="Calibri" w:cs="Calibri"/>
-                <w:color w:val="000000" w:themeColor="text1"/>
-              </w:rPr>
-            </w:pPr>
+                <w:color w:val="000000" w:themeColor="text1" w:themeTint="FF" w:themeShade="FF"/>
+              </w:rPr>
+              <w:t>Page to look for company</w:t>
+            </w:r>
           </w:p>
         </w:tc>
         <w:tc>
@@ -4496,47 +4474,53 @@
         </w:tc>
         <w:tc>
           <w:tcPr>
-            <w:tcW w:w="1245" w:type="dxa"/>
-            <w:tcMar/>
-          </w:tcPr>
-          <w:p>
-            <w:pPr>
-              <w:spacing w:line="259" w:lineRule="auto"/>
-            </w:pPr>
-            <w:r>
-              <w:t>Everest</w:t>
-            </w:r>
-          </w:p>
-        </w:tc>
-        <w:tc>
-          <w:tcPr>
-            <w:tcW w:w="1605" w:type="dxa"/>
-            <w:tcMar/>
-          </w:tcPr>
-          <w:p>
-            <w:pPr>
-              <w:spacing w:line="259" w:lineRule="auto"/>
-              <w:rPr>
-                <w:rFonts w:ascii="Calibri" w:hAnsi="Calibri" w:eastAsia="Calibri" w:cs="Calibri"/>
-                <w:color w:val="000000" w:themeColor="text1"/>
-              </w:rPr>
-            </w:pPr>
-            <w:proofErr w:type="spellStart"/>
-            <w:r>
-              <w:rPr>
-                <w:rFonts w:ascii="Calibri" w:hAnsi="Calibri" w:eastAsia="Calibri" w:cs="Calibri"/>
-                <w:color w:val="000000" w:themeColor="text1"/>
+            <w:tcW w:w="1410" w:type="dxa"/>
+            <w:tcMar/>
+          </w:tcPr>
+          <w:p>
+            <w:pPr>
+              <w:pStyle w:val="Normal"/>
+              <w:spacing w:line="259" w:lineRule="auto"/>
+            </w:pPr>
+            <w:r>
+              <w:rPr>
+                <w:rFonts w:ascii="Roboto" w:hAnsi="Roboto" w:eastAsia="Roboto" w:cs="Roboto"/>
+                <w:b w:val="0"/>
+                <w:bCs w:val="0"/>
+                <w:i w:val="0"/>
+                <w:iCs w:val="0"/>
+                <w:caps w:val="0"/>
+                <w:smallCaps w:val="0"/>
+                <w:noProof w:val="0"/>
+                <w:color w:val="000000" w:themeColor="text1" w:themeTint="FF" w:themeShade="FF"/>
+                <w:sz w:val="21"/>
+                <w:szCs w:val="21"/>
+                <w:lang w:val="en-US"/>
+              </w:rPr>
+              <w:t>Mount Logan</w:t>
+            </w:r>
+          </w:p>
+        </w:tc>
+        <w:tc>
+          <w:tcPr>
+            <w:tcW w:w="1440" w:type="dxa"/>
+            <w:tcMar/>
+          </w:tcPr>
+          <w:p>
+            <w:pPr>
+              <w:spacing w:line="259" w:lineRule="auto"/>
+              <w:rPr>
+                <w:rFonts w:ascii="Calibri" w:hAnsi="Calibri" w:eastAsia="Calibri" w:cs="Calibri"/>
+                <w:color w:val="000000" w:themeColor="text1"/>
+              </w:rPr>
+            </w:pPr>
+            <w:r>
+              <w:rPr>
+                <w:rFonts w:ascii="Calibri" w:hAnsi="Calibri" w:eastAsia="Calibri" w:cs="Calibri"/>
+                <w:color w:val="000000" w:themeColor="text1" w:themeTint="FF" w:themeShade="FF"/>
               </w:rPr>
               <w:t>Ravier</w:t>
             </w:r>
-            <w:proofErr w:type="spellEnd"/>
-            <w:r>
-              <w:rPr>
-                <w:rFonts w:ascii="Calibri" w:hAnsi="Calibri" w:eastAsia="Calibri" w:cs="Calibri"/>
-                <w:color w:val="000000" w:themeColor="text1"/>
-              </w:rPr>
-              <w:t>, Maria</w:t>
-            </w:r>
           </w:p>
         </w:tc>
         <w:tc>
@@ -4563,28 +4547,35 @@
         </w:tc>
         <w:tc>
           <w:tcPr>
-            <w:tcW w:w="1736" w:type="dxa"/>
-            <w:tcMar/>
-          </w:tcPr>
-          <w:p>
-            <w:pPr>
-              <w:spacing w:line="259" w:lineRule="auto"/>
-              <w:rPr>
-                <w:rFonts w:ascii="Calibri" w:hAnsi="Calibri" w:eastAsia="Calibri" w:cs="Calibri"/>
-                <w:color w:val="000000" w:themeColor="text1"/>
-              </w:rPr>
-            </w:pPr>
-            <w:r>
-              <w:rPr>
-                <w:rFonts w:ascii="Calibri" w:hAnsi="Calibri" w:eastAsia="Calibri" w:cs="Calibri"/>
-                <w:color w:val="000000" w:themeColor="text1"/>
-              </w:rPr>
-              <w:t>In Progress</w:t>
+            <w:tcW w:w="1680" w:type="dxa"/>
+            <w:tcMar/>
+          </w:tcPr>
+          <w:p>
+            <w:pPr>
+              <w:pStyle w:val="Normal"/>
+              <w:bidi w:val="0"/>
+              <w:spacing w:before="0" w:beforeAutospacing="off" w:after="0" w:afterAutospacing="off" w:line="259" w:lineRule="auto"/>
+              <w:ind w:left="0" w:right="0"/>
+              <w:jc w:val="left"/>
+              <w:rPr>
+                <w:rFonts w:ascii="Calibri" w:hAnsi="Calibri" w:eastAsia="Calibri" w:cs="Calibri"/>
+                <w:color w:val="000000" w:themeColor="text1" w:themeTint="FF" w:themeShade="FF"/>
+              </w:rPr>
+            </w:pPr>
+            <w:r>
+              <w:rPr>
+                <w:rFonts w:ascii="Calibri" w:hAnsi="Calibri" w:eastAsia="Calibri" w:cs="Calibri"/>
+                <w:color w:val="000000" w:themeColor="text1" w:themeTint="FF" w:themeShade="FF"/>
+              </w:rPr>
+              <w:t>Complete</w:t>
             </w:r>
           </w:p>
         </w:tc>
       </w:tr>
       <w:tr>
+        <w:trPr>
+          <w:trHeight w:val="300"/>
+        </w:trPr>
         <w:tc>
           <w:tcPr>
             <w:tcW w:w="505" w:type="dxa"/>
@@ -4592,18 +4583,19 @@
           </w:tcPr>
           <w:p>
             <w:pPr>
-              <w:spacing w:line="259" w:lineRule="auto"/>
-              <w:rPr>
-                <w:rFonts w:ascii="Calibri" w:hAnsi="Calibri" w:eastAsia="Calibri" w:cs="Calibri"/>
-                <w:color w:val="000000" w:themeColor="text1"/>
-              </w:rPr>
-            </w:pPr>
-            <w:r>
-              <w:rPr>
-                <w:rFonts w:ascii="Calibri" w:hAnsi="Calibri" w:eastAsia="Calibri" w:cs="Calibri"/>
-                <w:color w:val="000000" w:themeColor="text1" w:themeTint="FF" w:themeShade="FF"/>
-              </w:rPr>
-              <w:t>20</w:t>
+              <w:pStyle w:val="Normal"/>
+              <w:spacing w:line="259" w:lineRule="auto"/>
+              <w:rPr>
+                <w:rFonts w:ascii="Calibri" w:hAnsi="Calibri" w:eastAsia="Calibri" w:cs="Calibri"/>
+                <w:color w:val="000000" w:themeColor="text1" w:themeTint="FF" w:themeShade="FF"/>
+              </w:rPr>
+            </w:pPr>
+            <w:r>
+              <w:rPr>
+                <w:rFonts w:ascii="Calibri" w:hAnsi="Calibri" w:eastAsia="Calibri" w:cs="Calibri"/>
+                <w:color w:val="000000" w:themeColor="text1" w:themeTint="FF" w:themeShade="FF"/>
+              </w:rPr>
+              <w:t>2</w:t>
             </w:r>
           </w:p>
         </w:tc>
@@ -4614,18 +4606,19 @@
           </w:tcPr>
           <w:p>
             <w:pPr>
-              <w:spacing w:line="259" w:lineRule="auto"/>
-              <w:rPr>
-                <w:rFonts w:ascii="Calibri" w:hAnsi="Calibri" w:eastAsia="Calibri" w:cs="Calibri"/>
-                <w:color w:val="000000" w:themeColor="text1"/>
-              </w:rPr>
-            </w:pPr>
-            <w:r>
-              <w:rPr>
-                <w:rFonts w:ascii="Calibri" w:hAnsi="Calibri" w:eastAsia="Calibri" w:cs="Calibri"/>
-                <w:color w:val="000000" w:themeColor="text1"/>
-              </w:rPr>
-              <w:t>6</w:t>
+              <w:pStyle w:val="Normal"/>
+              <w:spacing w:line="259" w:lineRule="auto"/>
+              <w:rPr>
+                <w:rFonts w:ascii="Calibri" w:hAnsi="Calibri" w:eastAsia="Calibri" w:cs="Calibri"/>
+                <w:color w:val="000000" w:themeColor="text1" w:themeTint="FF" w:themeShade="FF"/>
+              </w:rPr>
+            </w:pPr>
+            <w:r>
+              <w:rPr>
+                <w:rFonts w:ascii="Calibri" w:hAnsi="Calibri" w:eastAsia="Calibri" w:cs="Calibri"/>
+                <w:color w:val="000000" w:themeColor="text1" w:themeTint="FF" w:themeShade="FF"/>
+              </w:rPr>
+              <w:t>7</w:t>
             </w:r>
           </w:p>
         </w:tc>
@@ -4639,19 +4632,17 @@
               <w:spacing w:line="259" w:lineRule="auto"/>
               <w:rPr>
                 <w:rFonts w:ascii="Calibri" w:hAnsi="Calibri" w:eastAsia="Calibri" w:cs="Calibri"/>
-                <w:b/>
-                <w:bCs/>
-                <w:color w:val="000000" w:themeColor="text1"/>
-              </w:rPr>
-            </w:pPr>
-            <w:r>
-              <w:rPr>
-                <w:rFonts w:ascii="Calibri" w:hAnsi="Calibri" w:eastAsia="Calibri" w:cs="Calibri"/>
-                <w:b/>
-                <w:bCs/>
-                <w:color w:val="000000" w:themeColor="text1"/>
-              </w:rPr>
-              <w:t>Apply to a job</w:t>
+                <w:color w:val="000000" w:themeColor="text1" w:themeTint="FF" w:themeShade="FF"/>
+              </w:rPr>
+            </w:pPr>
+            <w:r>
+              <w:rPr>
+                <w:rFonts w:ascii="Calibri" w:hAnsi="Calibri" w:eastAsia="Calibri" w:cs="Calibri"/>
+                <w:b w:val="1"/>
+                <w:bCs w:val="1"/>
+                <w:color w:val="000000" w:themeColor="text1" w:themeTint="FF" w:themeShade="FF"/>
+              </w:rPr>
+              <w:t>Select top candidates</w:t>
             </w:r>
           </w:p>
         </w:tc>
@@ -4662,18 +4653,19 @@
           </w:tcPr>
           <w:p>
             <w:pPr>
-              <w:spacing w:line="259" w:lineRule="auto"/>
-              <w:rPr>
-                <w:rFonts w:ascii="Calibri" w:hAnsi="Calibri" w:eastAsia="Calibri" w:cs="Calibri"/>
-                <w:color w:val="000000" w:themeColor="text1"/>
-              </w:rPr>
-            </w:pPr>
-            <w:r>
-              <w:rPr>
-                <w:rFonts w:ascii="Calibri" w:hAnsi="Calibri" w:eastAsia="Calibri" w:cs="Calibri"/>
-                <w:color w:val="000000" w:themeColor="text1"/>
-              </w:rPr>
-              <w:t xml:space="preserve">Notify companies </w:t>
+              <w:pStyle w:val="Normal"/>
+              <w:spacing w:line="259" w:lineRule="auto"/>
+              <w:rPr>
+                <w:rFonts w:ascii="Calibri" w:hAnsi="Calibri" w:eastAsia="Calibri" w:cs="Calibri"/>
+                <w:color w:val="000000" w:themeColor="text1" w:themeTint="FF" w:themeShade="FF"/>
+              </w:rPr>
+            </w:pPr>
+            <w:r>
+              <w:rPr>
+                <w:rFonts w:ascii="Calibri" w:hAnsi="Calibri" w:eastAsia="Calibri" w:cs="Calibri"/>
+                <w:color w:val="000000" w:themeColor="text1" w:themeTint="FF" w:themeShade="FF"/>
+              </w:rPr>
+              <w:t>Create an event page</w:t>
             </w:r>
           </w:p>
         </w:tc>
@@ -4682,73 +4674,80 @@
             <w:tcW w:w="1455" w:type="dxa"/>
             <w:tcMar/>
           </w:tcPr>
-          <w:p>
-            <w:pPr>
-              <w:spacing w:line="259" w:lineRule="auto"/>
-              <w:rPr>
-                <w:rFonts w:ascii="Calibri" w:hAnsi="Calibri" w:eastAsia="Calibri" w:cs="Calibri"/>
-                <w:color w:val="000000" w:themeColor="text1"/>
-              </w:rPr>
-            </w:pPr>
-            <w:r>
-              <w:rPr>
-                <w:rFonts w:ascii="Calibri" w:hAnsi="Calibri" w:eastAsia="Calibri" w:cs="Calibri"/>
-                <w:color w:val="000000" w:themeColor="text1"/>
-              </w:rPr>
-              <w:t>Story 6:</w:t>
-            </w:r>
-          </w:p>
-          <w:p>
-            <w:pPr>
-              <w:spacing w:line="259" w:lineRule="auto"/>
-              <w:rPr>
-                <w:rFonts w:ascii="Calibri" w:hAnsi="Calibri" w:eastAsia="Calibri" w:cs="Calibri"/>
-                <w:color w:val="000000" w:themeColor="text1"/>
-              </w:rPr>
-            </w:pPr>
-            <w:r>
-              <w:rPr>
-                <w:rFonts w:ascii="Calibri" w:hAnsi="Calibri" w:eastAsia="Calibri" w:cs="Calibri"/>
-                <w:color w:val="000000" w:themeColor="text1"/>
-              </w:rPr>
-              <w:t>Paragraph 2</w:t>
-            </w:r>
-          </w:p>
-          <w:p>
-            <w:pPr>
-              <w:spacing w:line="259" w:lineRule="auto"/>
-              <w:rPr>
-                <w:rFonts w:ascii="Calibri" w:hAnsi="Calibri" w:eastAsia="Calibri" w:cs="Calibri"/>
-                <w:color w:val="000000" w:themeColor="text1"/>
-              </w:rPr>
-            </w:pPr>
-          </w:p>
-        </w:tc>
-        <w:tc>
-          <w:tcPr>
-            <w:tcW w:w="1245" w:type="dxa"/>
-            <w:tcMar/>
-          </w:tcPr>
-          <w:p>
-            <w:pPr>
-              <w:spacing w:line="259" w:lineRule="auto"/>
-            </w:pPr>
-            <w:r>
-              <w:t>Everest</w:t>
-            </w:r>
-          </w:p>
-        </w:tc>
-        <w:tc>
-          <w:tcPr>
-            <w:tcW w:w="1605" w:type="dxa"/>
-            <w:tcMar/>
-          </w:tcPr>
-          <w:p>
-            <w:pPr>
-              <w:spacing w:line="259" w:lineRule="auto"/>
-              <w:rPr>
-                <w:rFonts w:ascii="Calibri" w:hAnsi="Calibri" w:eastAsia="Calibri" w:cs="Calibri"/>
-                <w:color w:val="000000" w:themeColor="text1"/>
+          <w:p w14:noSpellErr="1">
+            <w:pPr>
+              <w:spacing w:line="259" w:lineRule="auto"/>
+              <w:rPr>
+                <w:rFonts w:ascii="Calibri" w:hAnsi="Calibri" w:eastAsia="Calibri" w:cs="Calibri"/>
+                <w:color w:val="000000" w:themeColor="text1" w:themeTint="FF" w:themeShade="FF"/>
+              </w:rPr>
+            </w:pPr>
+            <w:r>
+              <w:rPr>
+                <w:rFonts w:ascii="Calibri" w:hAnsi="Calibri" w:eastAsia="Calibri" w:cs="Calibri"/>
+                <w:color w:val="000000" w:themeColor="text1" w:themeTint="FF" w:themeShade="FF"/>
+              </w:rPr>
+              <w:t>Story 7:</w:t>
+            </w:r>
+          </w:p>
+          <w:p>
+            <w:pPr>
+              <w:spacing w:line="259" w:lineRule="auto"/>
+              <w:rPr>
+                <w:rFonts w:ascii="Calibri" w:hAnsi="Calibri" w:eastAsia="Calibri" w:cs="Calibri"/>
+                <w:color w:val="000000" w:themeColor="text1" w:themeTint="FF" w:themeShade="FF"/>
+              </w:rPr>
+            </w:pPr>
+            <w:r>
+              <w:rPr>
+                <w:rFonts w:ascii="Calibri" w:hAnsi="Calibri" w:eastAsia="Calibri" w:cs="Calibri"/>
+                <w:color w:val="000000" w:themeColor="text1" w:themeTint="FF" w:themeShade="FF"/>
+              </w:rPr>
+              <w:t>Paragraph 1</w:t>
+            </w:r>
+          </w:p>
+        </w:tc>
+        <w:tc>
+          <w:tcPr>
+            <w:tcW w:w="1410" w:type="dxa"/>
+            <w:tcMar/>
+          </w:tcPr>
+          <w:p>
+            <w:pPr>
+              <w:pStyle w:val="Normal"/>
+              <w:spacing w:line="259" w:lineRule="auto"/>
+            </w:pPr>
+            <w:r>
+              <w:rPr>
+                <w:rFonts w:ascii="Roboto" w:hAnsi="Roboto" w:eastAsia="Roboto" w:cs="Roboto"/>
+                <w:b w:val="0"/>
+                <w:bCs w:val="0"/>
+                <w:i w:val="0"/>
+                <w:iCs w:val="0"/>
+                <w:caps w:val="0"/>
+                <w:smallCaps w:val="0"/>
+                <w:noProof w:val="0"/>
+                <w:color w:val="000000" w:themeColor="text1" w:themeTint="FF" w:themeShade="FF"/>
+                <w:sz w:val="21"/>
+                <w:szCs w:val="21"/>
+                <w:lang w:val="en-US"/>
+              </w:rPr>
+              <w:t>Mount Logan</w:t>
+            </w:r>
+          </w:p>
+        </w:tc>
+        <w:tc>
+          <w:tcPr>
+            <w:tcW w:w="1440" w:type="dxa"/>
+            <w:tcMar/>
+          </w:tcPr>
+          <w:p>
+            <w:pPr>
+              <w:pStyle w:val="Normal"/>
+              <w:spacing w:line="259" w:lineRule="auto"/>
+              <w:rPr>
+                <w:rFonts w:ascii="Calibri" w:hAnsi="Calibri" w:eastAsia="Calibri" w:cs="Calibri"/>
+                <w:color w:val="000000" w:themeColor="text1" w:themeTint="FF" w:themeShade="FF"/>
               </w:rPr>
             </w:pPr>
             <w:r>
@@ -4767,54 +4766,49 @@
           </w:tcPr>
           <w:p>
             <w:pPr>
-              <w:spacing w:line="259" w:lineRule="auto"/>
-              <w:rPr>
-                <w:rFonts w:ascii="Calibri" w:hAnsi="Calibri" w:eastAsia="Calibri" w:cs="Calibri"/>
-                <w:color w:val="000000" w:themeColor="text1"/>
-              </w:rPr>
-            </w:pPr>
-            <w:r>
-              <w:rPr>
-                <w:rFonts w:ascii="Calibri" w:hAnsi="Calibri" w:eastAsia="Calibri" w:cs="Calibri"/>
-                <w:color w:val="000000" w:themeColor="text1"/>
+              <w:pStyle w:val="Normal"/>
+              <w:spacing w:line="259" w:lineRule="auto"/>
+              <w:rPr>
+                <w:rFonts w:ascii="Calibri" w:hAnsi="Calibri" w:eastAsia="Calibri" w:cs="Calibri"/>
+                <w:color w:val="000000" w:themeColor="text1" w:themeTint="FF" w:themeShade="FF"/>
+              </w:rPr>
+            </w:pPr>
+            <w:r>
+              <w:rPr>
+                <w:rFonts w:ascii="Calibri" w:hAnsi="Calibri" w:eastAsia="Calibri" w:cs="Calibri"/>
+                <w:color w:val="000000" w:themeColor="text1" w:themeTint="FF" w:themeShade="FF"/>
               </w:rPr>
               <w:t>Software</w:t>
             </w:r>
           </w:p>
-          <w:p>
-            <w:pPr>
-              <w:spacing w:line="259" w:lineRule="auto"/>
-              <w:rPr>
-                <w:rFonts w:ascii="Calibri" w:hAnsi="Calibri" w:eastAsia="Calibri" w:cs="Calibri"/>
-                <w:color w:val="000000" w:themeColor="text1"/>
-              </w:rPr>
-            </w:pPr>
-          </w:p>
-        </w:tc>
-        <w:tc>
-          <w:tcPr>
-            <w:tcW w:w="1736" w:type="dxa"/>
-            <w:tcMar/>
-          </w:tcPr>
-          <w:p>
-            <w:pPr>
-              <w:spacing w:line="259" w:lineRule="auto"/>
-              <w:rPr>
-                <w:rFonts w:ascii="Calibri" w:hAnsi="Calibri" w:eastAsia="Calibri" w:cs="Calibri"/>
-                <w:color w:val="000000" w:themeColor="text1"/>
-              </w:rPr>
-            </w:pPr>
-            <w:r>
-              <w:rPr>
-                <w:rFonts w:ascii="Calibri" w:hAnsi="Calibri" w:eastAsia="Calibri" w:cs="Calibri"/>
-                <w:color w:val="000000" w:themeColor="text1"/>
-              </w:rPr>
-              <w:t>In Progress</w:t>
+        </w:tc>
+        <w:tc>
+          <w:tcPr>
+            <w:tcW w:w="1680" w:type="dxa"/>
+            <w:tcMar/>
+          </w:tcPr>
+          <w:p>
+            <w:pPr>
+              <w:pStyle w:val="Normal"/>
+              <w:bidi w:val="0"/>
+              <w:spacing w:before="0" w:beforeAutospacing="off" w:after="0" w:afterAutospacing="off" w:line="259" w:lineRule="auto"/>
+              <w:ind w:left="0" w:right="0"/>
+              <w:jc w:val="left"/>
+            </w:pPr>
+            <w:r>
+              <w:rPr>
+                <w:rFonts w:ascii="Calibri" w:hAnsi="Calibri" w:eastAsia="Calibri" w:cs="Calibri"/>
+                <w:color w:val="000000" w:themeColor="text1" w:themeTint="FF" w:themeShade="FF"/>
+              </w:rPr>
+              <w:t>Complete</w:t>
             </w:r>
           </w:p>
         </w:tc>
       </w:tr>
       <w:tr>
+        <w:trPr>
+          <w:trHeight w:val="300"/>
+        </w:trPr>
         <w:tc>
           <w:tcPr>
             <w:tcW w:w="505" w:type="dxa"/>
@@ -4822,18 +4816,19 @@
           </w:tcPr>
           <w:p>
             <w:pPr>
-              <w:spacing w:line="259" w:lineRule="auto"/>
-              <w:rPr>
-                <w:rFonts w:ascii="Calibri" w:hAnsi="Calibri" w:eastAsia="Calibri" w:cs="Calibri"/>
-                <w:color w:val="000000" w:themeColor="text1"/>
-              </w:rPr>
-            </w:pPr>
-            <w:r>
-              <w:rPr>
-                <w:rFonts w:ascii="Calibri" w:hAnsi="Calibri" w:eastAsia="Calibri" w:cs="Calibri"/>
-                <w:color w:val="000000" w:themeColor="text1" w:themeTint="FF" w:themeShade="FF"/>
-              </w:rPr>
-              <w:t>21</w:t>
+              <w:pStyle w:val="Normal"/>
+              <w:spacing w:line="259" w:lineRule="auto"/>
+              <w:rPr>
+                <w:rFonts w:ascii="Calibri" w:hAnsi="Calibri" w:eastAsia="Calibri" w:cs="Calibri"/>
+                <w:color w:val="000000" w:themeColor="text1" w:themeTint="FF" w:themeShade="FF"/>
+              </w:rPr>
+            </w:pPr>
+            <w:r>
+              <w:rPr>
+                <w:rFonts w:ascii="Calibri" w:hAnsi="Calibri" w:eastAsia="Calibri" w:cs="Calibri"/>
+                <w:color w:val="000000" w:themeColor="text1" w:themeTint="FF" w:themeShade="FF"/>
+              </w:rPr>
+              <w:t>23</w:t>
             </w:r>
           </w:p>
         </w:tc>
@@ -4844,16 +4839,17 @@
           </w:tcPr>
           <w:p>
             <w:pPr>
-              <w:spacing w:line="259" w:lineRule="auto"/>
-              <w:rPr>
-                <w:rFonts w:ascii="Calibri" w:hAnsi="Calibri" w:eastAsia="Calibri" w:cs="Calibri"/>
-                <w:color w:val="000000" w:themeColor="text1"/>
-              </w:rPr>
-            </w:pPr>
-            <w:r>
-              <w:rPr>
-                <w:rFonts w:ascii="Calibri" w:hAnsi="Calibri" w:eastAsia="Calibri" w:cs="Calibri"/>
-                <w:color w:val="000000" w:themeColor="text1"/>
+              <w:pStyle w:val="Normal"/>
+              <w:spacing w:line="259" w:lineRule="auto"/>
+              <w:rPr>
+                <w:rFonts w:ascii="Calibri" w:hAnsi="Calibri" w:eastAsia="Calibri" w:cs="Calibri"/>
+                <w:color w:val="000000" w:themeColor="text1" w:themeTint="FF" w:themeShade="FF"/>
+              </w:rPr>
+            </w:pPr>
+            <w:r>
+              <w:rPr>
+                <w:rFonts w:ascii="Calibri" w:hAnsi="Calibri" w:eastAsia="Calibri" w:cs="Calibri"/>
+                <w:color w:val="000000" w:themeColor="text1" w:themeTint="FF" w:themeShade="FF"/>
               </w:rPr>
               <w:t>7</w:t>
             </w:r>
@@ -4869,28 +4865,19 @@
               <w:spacing w:line="259" w:lineRule="auto"/>
               <w:rPr>
                 <w:rFonts w:ascii="Calibri" w:hAnsi="Calibri" w:eastAsia="Calibri" w:cs="Calibri"/>
-                <w:color w:val="000000" w:themeColor="text1"/>
-              </w:rPr>
-            </w:pPr>
-            <w:r>
-              <w:rPr>
-                <w:rFonts w:ascii="Calibri" w:hAnsi="Calibri" w:eastAsia="Calibri" w:cs="Calibri"/>
-                <w:b/>
-                <w:bCs/>
-                <w:color w:val="000000" w:themeColor="text1"/>
+                <w:color w:val="000000" w:themeColor="text1" w:themeTint="FF" w:themeShade="FF"/>
+              </w:rPr>
+            </w:pPr>
+            <w:r>
+              <w:rPr>
+                <w:rFonts w:ascii="Calibri" w:hAnsi="Calibri" w:eastAsia="Calibri" w:cs="Calibri"/>
+                <w:b w:val="1"/>
+                <w:bCs w:val="1"/>
+                <w:color w:val="000000" w:themeColor="text1" w:themeTint="FF" w:themeShade="FF"/>
               </w:rPr>
               <w:t>Select top candidates</w:t>
             </w:r>
           </w:p>
-          <w:p>
-            <w:pPr>
-              <w:spacing w:line="259" w:lineRule="auto"/>
-              <w:rPr>
-                <w:rFonts w:ascii="Calibri" w:hAnsi="Calibri" w:eastAsia="Calibri" w:cs="Calibri"/>
-                <w:color w:val="000000" w:themeColor="text1"/>
-              </w:rPr>
-            </w:pPr>
-          </w:p>
         </w:tc>
         <w:tc>
           <w:tcPr>
@@ -4899,18 +4886,19 @@
           </w:tcPr>
           <w:p>
             <w:pPr>
-              <w:spacing w:line="259" w:lineRule="auto"/>
-              <w:rPr>
-                <w:rFonts w:ascii="Calibri" w:hAnsi="Calibri" w:eastAsia="Calibri" w:cs="Calibri"/>
-                <w:color w:val="000000" w:themeColor="text1"/>
-              </w:rPr>
-            </w:pPr>
-            <w:r>
-              <w:rPr>
-                <w:rFonts w:ascii="Calibri" w:hAnsi="Calibri" w:eastAsia="Calibri" w:cs="Calibri"/>
-                <w:color w:val="000000" w:themeColor="text1"/>
-              </w:rPr>
-              <w:t>Implement grouping of candidates</w:t>
+              <w:pStyle w:val="Normal"/>
+              <w:spacing w:line="259" w:lineRule="auto"/>
+              <w:rPr>
+                <w:rFonts w:ascii="Calibri" w:hAnsi="Calibri" w:eastAsia="Calibri" w:cs="Calibri"/>
+                <w:color w:val="000000" w:themeColor="text1" w:themeTint="FF" w:themeShade="FF"/>
+              </w:rPr>
+            </w:pPr>
+            <w:r>
+              <w:rPr>
+                <w:rFonts w:ascii="Calibri" w:hAnsi="Calibri" w:eastAsia="Calibri" w:cs="Calibri"/>
+                <w:color w:val="000000" w:themeColor="text1" w:themeTint="FF" w:themeShade="FF"/>
+              </w:rPr>
+              <w:t>Update style of the home page</w:t>
             </w:r>
           </w:p>
         </w:tc>
@@ -4919,18 +4907,18 @@
             <w:tcW w:w="1455" w:type="dxa"/>
             <w:tcMar/>
           </w:tcPr>
-          <w:p>
-            <w:pPr>
-              <w:spacing w:line="259" w:lineRule="auto"/>
-              <w:rPr>
-                <w:rFonts w:ascii="Calibri" w:hAnsi="Calibri" w:eastAsia="Calibri" w:cs="Calibri"/>
-                <w:color w:val="000000" w:themeColor="text1"/>
-              </w:rPr>
-            </w:pPr>
-            <w:r>
-              <w:rPr>
-                <w:rFonts w:ascii="Calibri" w:hAnsi="Calibri" w:eastAsia="Calibri" w:cs="Calibri"/>
-                <w:color w:val="000000" w:themeColor="text1"/>
+          <w:p w14:noSpellErr="1">
+            <w:pPr>
+              <w:spacing w:line="259" w:lineRule="auto"/>
+              <w:rPr>
+                <w:rFonts w:ascii="Calibri" w:hAnsi="Calibri" w:eastAsia="Calibri" w:cs="Calibri"/>
+                <w:color w:val="000000" w:themeColor="text1" w:themeTint="FF" w:themeShade="FF"/>
+              </w:rPr>
+            </w:pPr>
+            <w:r>
+              <w:rPr>
+                <w:rFonts w:ascii="Calibri" w:hAnsi="Calibri" w:eastAsia="Calibri" w:cs="Calibri"/>
+                <w:color w:val="000000" w:themeColor="text1" w:themeTint="FF" w:themeShade="FF"/>
               </w:rPr>
               <w:t>Story 7:</w:t>
             </w:r>
@@ -4940,61 +4928,67 @@
               <w:spacing w:line="259" w:lineRule="auto"/>
               <w:rPr>
                 <w:rFonts w:ascii="Calibri" w:hAnsi="Calibri" w:eastAsia="Calibri" w:cs="Calibri"/>
-                <w:color w:val="000000" w:themeColor="text1"/>
-              </w:rPr>
-            </w:pPr>
-            <w:r>
-              <w:rPr>
-                <w:rFonts w:ascii="Calibri" w:hAnsi="Calibri" w:eastAsia="Calibri" w:cs="Calibri"/>
-                <w:color w:val="000000" w:themeColor="text1"/>
+                <w:color w:val="000000" w:themeColor="text1" w:themeTint="FF" w:themeShade="FF"/>
+              </w:rPr>
+            </w:pPr>
+            <w:r>
+              <w:rPr>
+                <w:rFonts w:ascii="Calibri" w:hAnsi="Calibri" w:eastAsia="Calibri" w:cs="Calibri"/>
+                <w:color w:val="000000" w:themeColor="text1" w:themeTint="FF" w:themeShade="FF"/>
               </w:rPr>
               <w:t>Paragraph 1</w:t>
             </w:r>
           </w:p>
-          <w:p>
-            <w:pPr>
-              <w:spacing w:line="259" w:lineRule="auto"/>
-              <w:rPr>
-                <w:rFonts w:ascii="Calibri" w:hAnsi="Calibri" w:eastAsia="Calibri" w:cs="Calibri"/>
-                <w:color w:val="000000" w:themeColor="text1"/>
-              </w:rPr>
-            </w:pPr>
-          </w:p>
-        </w:tc>
-        <w:tc>
-          <w:tcPr>
-            <w:tcW w:w="1245" w:type="dxa"/>
-            <w:tcMar/>
-          </w:tcPr>
-          <w:p>
-            <w:pPr>
-              <w:spacing w:line="259" w:lineRule="auto"/>
-            </w:pPr>
-            <w:r>
-              <w:lastRenderedPageBreak/>
-              <w:t>Everest</w:t>
-            </w:r>
-          </w:p>
-        </w:tc>
-        <w:tc>
-          <w:tcPr>
-            <w:tcW w:w="1605" w:type="dxa"/>
-            <w:tcMar/>
-          </w:tcPr>
-          <w:p>
-            <w:pPr>
-              <w:spacing w:line="259" w:lineRule="auto"/>
-              <w:rPr>
-                <w:rFonts w:ascii="Calibri" w:hAnsi="Calibri" w:eastAsia="Calibri" w:cs="Calibri"/>
-                <w:color w:val="000000" w:themeColor="text1"/>
-              </w:rPr>
-            </w:pPr>
-            <w:r>
-              <w:rPr>
-                <w:rFonts w:ascii="Calibri" w:hAnsi="Calibri" w:eastAsia="Calibri" w:cs="Calibri"/>
-                <w:color w:val="000000" w:themeColor="text1"/>
-              </w:rPr>
-              <w:t>Rocky</w:t>
+        </w:tc>
+        <w:tc>
+          <w:tcPr>
+            <w:tcW w:w="1410" w:type="dxa"/>
+            <w:tcMar/>
+          </w:tcPr>
+          <w:p>
+            <w:pPr>
+              <w:pStyle w:val="Normal"/>
+              <w:spacing w:line="259" w:lineRule="auto"/>
+            </w:pPr>
+            <w:r>
+              <w:rPr>
+                <w:rFonts w:ascii="Roboto" w:hAnsi="Roboto" w:eastAsia="Roboto" w:cs="Roboto"/>
+                <w:b w:val="0"/>
+                <w:bCs w:val="0"/>
+                <w:i w:val="0"/>
+                <w:iCs w:val="0"/>
+                <w:caps w:val="0"/>
+                <w:smallCaps w:val="0"/>
+                <w:noProof w:val="0"/>
+                <w:color w:val="000000" w:themeColor="text1" w:themeTint="FF" w:themeShade="FF"/>
+                <w:sz w:val="21"/>
+                <w:szCs w:val="21"/>
+                <w:lang w:val="en-US"/>
+              </w:rPr>
+              <w:t>Mount Logan</w:t>
+            </w:r>
+          </w:p>
+        </w:tc>
+        <w:tc>
+          <w:tcPr>
+            <w:tcW w:w="1440" w:type="dxa"/>
+            <w:tcMar/>
+          </w:tcPr>
+          <w:p>
+            <w:pPr>
+              <w:pStyle w:val="Normal"/>
+              <w:spacing w:line="259" w:lineRule="auto"/>
+              <w:rPr>
+                <w:rFonts w:ascii="Calibri" w:hAnsi="Calibri" w:eastAsia="Calibri" w:cs="Calibri"/>
+                <w:color w:val="000000" w:themeColor="text1" w:themeTint="FF" w:themeShade="FF"/>
+              </w:rPr>
+            </w:pPr>
+            <w:r>
+              <w:rPr>
+                <w:rFonts w:ascii="Calibri" w:hAnsi="Calibri" w:eastAsia="Calibri" w:cs="Calibri"/>
+                <w:color w:val="000000" w:themeColor="text1" w:themeTint="FF" w:themeShade="FF"/>
+              </w:rPr>
+              <w:t>Taylor</w:t>
             </w:r>
           </w:p>
         </w:tc>
@@ -5005,54 +4999,50 @@
           </w:tcPr>
           <w:p>
             <w:pPr>
-              <w:spacing w:line="259" w:lineRule="auto"/>
-              <w:rPr>
-                <w:rFonts w:ascii="Calibri" w:hAnsi="Calibri" w:eastAsia="Calibri" w:cs="Calibri"/>
-                <w:color w:val="000000" w:themeColor="text1"/>
-              </w:rPr>
-            </w:pPr>
-            <w:r>
-              <w:rPr>
-                <w:rFonts w:ascii="Calibri" w:hAnsi="Calibri" w:eastAsia="Calibri" w:cs="Calibri"/>
-                <w:color w:val="000000" w:themeColor="text1"/>
+              <w:pStyle w:val="Normal"/>
+              <w:spacing w:line="259" w:lineRule="auto"/>
+              <w:rPr>
+                <w:rFonts w:ascii="Calibri" w:hAnsi="Calibri" w:eastAsia="Calibri" w:cs="Calibri"/>
+                <w:color w:val="000000" w:themeColor="text1" w:themeTint="FF" w:themeShade="FF"/>
+              </w:rPr>
+            </w:pPr>
+            <w:r>
+              <w:rPr>
+                <w:rFonts w:ascii="Calibri" w:hAnsi="Calibri" w:eastAsia="Calibri" w:cs="Calibri"/>
+                <w:color w:val="000000" w:themeColor="text1" w:themeTint="FF" w:themeShade="FF"/>
               </w:rPr>
               <w:t>Software</w:t>
             </w:r>
           </w:p>
-          <w:p>
-            <w:pPr>
-              <w:spacing w:line="259" w:lineRule="auto"/>
-              <w:rPr>
-                <w:rFonts w:ascii="Calibri" w:hAnsi="Calibri" w:eastAsia="Calibri" w:cs="Calibri"/>
-                <w:color w:val="000000" w:themeColor="text1"/>
-              </w:rPr>
-            </w:pPr>
-          </w:p>
-        </w:tc>
-        <w:tc>
-          <w:tcPr>
-            <w:tcW w:w="1736" w:type="dxa"/>
-            <w:tcMar/>
-          </w:tcPr>
-          <w:p>
-            <w:pPr>
-              <w:spacing w:line="259" w:lineRule="auto"/>
-              <w:rPr>
-                <w:rFonts w:ascii="Calibri" w:hAnsi="Calibri" w:eastAsia="Calibri" w:cs="Calibri"/>
-                <w:color w:val="000000" w:themeColor="text1"/>
-              </w:rPr>
-            </w:pPr>
-            <w:r>
-              <w:rPr>
-                <w:rFonts w:ascii="Calibri" w:hAnsi="Calibri" w:eastAsia="Calibri" w:cs="Calibri"/>
-                <w:color w:val="000000" w:themeColor="text1"/>
-              </w:rPr>
-              <w:t>In Progress</w:t>
+        </w:tc>
+        <w:tc>
+          <w:tcPr>
+            <w:tcW w:w="1680" w:type="dxa"/>
+            <w:tcMar/>
+          </w:tcPr>
+          <w:p>
+            <w:pPr>
+              <w:pStyle w:val="Normal"/>
+              <w:spacing w:line="259" w:lineRule="auto"/>
+              <w:rPr>
+                <w:rFonts w:ascii="Calibri" w:hAnsi="Calibri" w:eastAsia="Calibri" w:cs="Calibri"/>
+                <w:color w:val="000000" w:themeColor="text1" w:themeTint="FF" w:themeShade="FF"/>
+              </w:rPr>
+            </w:pPr>
+            <w:r>
+              <w:rPr>
+                <w:rFonts w:ascii="Calibri" w:hAnsi="Calibri" w:eastAsia="Calibri" w:cs="Calibri"/>
+                <w:color w:val="000000" w:themeColor="text1" w:themeTint="FF" w:themeShade="FF"/>
+              </w:rPr>
+              <w:t>Complete</w:t>
             </w:r>
           </w:p>
         </w:tc>
       </w:tr>
       <w:tr>
+        <w:trPr>
+          <w:trHeight w:val="300"/>
+        </w:trPr>
         <w:tc>
           <w:tcPr>
             <w:tcW w:w="505" w:type="dxa"/>
@@ -5060,18 +5050,19 @@
           </w:tcPr>
           <w:p>
             <w:pPr>
-              <w:spacing w:line="259" w:lineRule="auto"/>
-              <w:rPr>
-                <w:rFonts w:ascii="Calibri" w:hAnsi="Calibri" w:eastAsia="Calibri" w:cs="Calibri"/>
-                <w:color w:val="000000" w:themeColor="text1"/>
-              </w:rPr>
-            </w:pPr>
-            <w:r>
-              <w:rPr>
-                <w:rFonts w:ascii="Calibri" w:hAnsi="Calibri" w:eastAsia="Calibri" w:cs="Calibri"/>
-                <w:color w:val="000000" w:themeColor="text1" w:themeTint="FF" w:themeShade="FF"/>
-              </w:rPr>
-              <w:t>22</w:t>
+              <w:pStyle w:val="Normal"/>
+              <w:spacing w:line="259" w:lineRule="auto"/>
+              <w:rPr>
+                <w:rFonts w:ascii="Calibri" w:hAnsi="Calibri" w:eastAsia="Calibri" w:cs="Calibri"/>
+                <w:color w:val="000000" w:themeColor="text1" w:themeTint="FF" w:themeShade="FF"/>
+              </w:rPr>
+            </w:pPr>
+            <w:r>
+              <w:rPr>
+                <w:rFonts w:ascii="Calibri" w:hAnsi="Calibri" w:eastAsia="Calibri" w:cs="Calibri"/>
+                <w:color w:val="000000" w:themeColor="text1" w:themeTint="FF" w:themeShade="FF"/>
+              </w:rPr>
+              <w:t>24</w:t>
             </w:r>
           </w:p>
         </w:tc>
@@ -5082,16 +5073,17 @@
           </w:tcPr>
           <w:p>
             <w:pPr>
-              <w:spacing w:line="259" w:lineRule="auto"/>
-              <w:rPr>
-                <w:rFonts w:ascii="Calibri" w:hAnsi="Calibri" w:eastAsia="Calibri" w:cs="Calibri"/>
-                <w:color w:val="000000" w:themeColor="text1"/>
-              </w:rPr>
-            </w:pPr>
-            <w:r>
-              <w:rPr>
-                <w:rFonts w:ascii="Calibri" w:hAnsi="Calibri" w:eastAsia="Calibri" w:cs="Calibri"/>
-                <w:color w:val="000000" w:themeColor="text1"/>
+              <w:pStyle w:val="Normal"/>
+              <w:spacing w:line="259" w:lineRule="auto"/>
+              <w:rPr>
+                <w:rFonts w:ascii="Calibri" w:hAnsi="Calibri" w:eastAsia="Calibri" w:cs="Calibri"/>
+                <w:color w:val="000000" w:themeColor="text1" w:themeTint="FF" w:themeShade="FF"/>
+              </w:rPr>
+            </w:pPr>
+            <w:r>
+              <w:rPr>
+                <w:rFonts w:ascii="Calibri" w:hAnsi="Calibri" w:eastAsia="Calibri" w:cs="Calibri"/>
+                <w:color w:val="000000" w:themeColor="text1" w:themeTint="FF" w:themeShade="FF"/>
               </w:rPr>
               <w:t>7</w:t>
             </w:r>
@@ -5107,28 +5099,19 @@
               <w:spacing w:line="259" w:lineRule="auto"/>
               <w:rPr>
                 <w:rFonts w:ascii="Calibri" w:hAnsi="Calibri" w:eastAsia="Calibri" w:cs="Calibri"/>
-                <w:color w:val="000000" w:themeColor="text1"/>
-              </w:rPr>
-            </w:pPr>
-            <w:r>
-              <w:rPr>
-                <w:rFonts w:ascii="Calibri" w:hAnsi="Calibri" w:eastAsia="Calibri" w:cs="Calibri"/>
-                <w:b/>
-                <w:bCs/>
-                <w:color w:val="000000" w:themeColor="text1"/>
+                <w:color w:val="000000" w:themeColor="text1" w:themeTint="FF" w:themeShade="FF"/>
+              </w:rPr>
+            </w:pPr>
+            <w:r>
+              <w:rPr>
+                <w:rFonts w:ascii="Calibri" w:hAnsi="Calibri" w:eastAsia="Calibri" w:cs="Calibri"/>
+                <w:b w:val="1"/>
+                <w:bCs w:val="1"/>
+                <w:color w:val="000000" w:themeColor="text1" w:themeTint="FF" w:themeShade="FF"/>
               </w:rPr>
               <w:t>Select top candidates</w:t>
             </w:r>
           </w:p>
-          <w:p>
-            <w:pPr>
-              <w:spacing w:line="259" w:lineRule="auto"/>
-              <w:rPr>
-                <w:rFonts w:ascii="Calibri" w:hAnsi="Calibri" w:eastAsia="Calibri" w:cs="Calibri"/>
-                <w:color w:val="000000" w:themeColor="text1"/>
-              </w:rPr>
-            </w:pPr>
-          </w:p>
         </w:tc>
         <w:tc>
           <w:tcPr>
@@ -5137,18 +5120,19 @@
           </w:tcPr>
           <w:p>
             <w:pPr>
-              <w:spacing w:line="259" w:lineRule="auto"/>
-              <w:rPr>
-                <w:rFonts w:ascii="Calibri" w:hAnsi="Calibri" w:eastAsia="Calibri" w:cs="Calibri"/>
-                <w:color w:val="000000" w:themeColor="text1"/>
-              </w:rPr>
-            </w:pPr>
-            <w:r>
-              <w:rPr>
-                <w:rFonts w:ascii="Calibri" w:hAnsi="Calibri" w:eastAsia="Calibri" w:cs="Calibri"/>
-                <w:color w:val="000000" w:themeColor="text1"/>
-              </w:rPr>
-              <w:t>Create filters for dashboard</w:t>
+              <w:pStyle w:val="Normal"/>
+              <w:spacing w:line="259" w:lineRule="auto"/>
+              <w:rPr>
+                <w:rFonts w:ascii="Calibri" w:hAnsi="Calibri" w:eastAsia="Calibri" w:cs="Calibri"/>
+                <w:color w:val="000000" w:themeColor="text1" w:themeTint="FF" w:themeShade="FF"/>
+              </w:rPr>
+            </w:pPr>
+            <w:r>
+              <w:rPr>
+                <w:rFonts w:ascii="Calibri" w:hAnsi="Calibri" w:eastAsia="Calibri" w:cs="Calibri"/>
+                <w:color w:val="000000" w:themeColor="text1" w:themeTint="FF" w:themeShade="FF"/>
+              </w:rPr>
+              <w:t>Create a page to update company info</w:t>
             </w:r>
           </w:p>
         </w:tc>
@@ -5157,84 +5141,90 @@
             <w:tcW w:w="1455" w:type="dxa"/>
             <w:tcMar/>
           </w:tcPr>
-          <w:p>
-            <w:pPr>
-              <w:spacing w:line="259" w:lineRule="auto"/>
-              <w:rPr>
-                <w:rFonts w:ascii="Calibri" w:hAnsi="Calibri" w:eastAsia="Calibri" w:cs="Calibri"/>
-                <w:color w:val="000000" w:themeColor="text1"/>
-              </w:rPr>
-            </w:pPr>
-            <w:r>
-              <w:rPr>
-                <w:rFonts w:ascii="Calibri" w:hAnsi="Calibri" w:eastAsia="Calibri" w:cs="Calibri"/>
-                <w:color w:val="000000" w:themeColor="text1"/>
+          <w:p w14:noSpellErr="1">
+            <w:pPr>
+              <w:spacing w:line="259" w:lineRule="auto"/>
+              <w:rPr>
+                <w:rFonts w:ascii="Calibri" w:hAnsi="Calibri" w:eastAsia="Calibri" w:cs="Calibri"/>
+                <w:color w:val="000000" w:themeColor="text1" w:themeTint="FF" w:themeShade="FF"/>
+              </w:rPr>
+            </w:pPr>
+            <w:r>
+              <w:rPr>
+                <w:rFonts w:ascii="Calibri" w:hAnsi="Calibri" w:eastAsia="Calibri" w:cs="Calibri"/>
+                <w:color w:val="000000" w:themeColor="text1" w:themeTint="FF" w:themeShade="FF"/>
               </w:rPr>
               <w:t>Story 7:</w:t>
             </w:r>
           </w:p>
           <w:p>
             <w:pPr>
-              <w:spacing w:line="259" w:lineRule="auto"/>
-              <w:rPr>
-                <w:rFonts w:ascii="Calibri" w:hAnsi="Calibri" w:eastAsia="Calibri" w:cs="Calibri"/>
-                <w:color w:val="000000" w:themeColor="text1"/>
-              </w:rPr>
-            </w:pPr>
-            <w:r>
-              <w:rPr>
-                <w:rFonts w:ascii="Calibri" w:hAnsi="Calibri" w:eastAsia="Calibri" w:cs="Calibri"/>
-                <w:color w:val="000000" w:themeColor="text1"/>
-              </w:rPr>
-              <w:t>Paragraph 1</w:t>
-            </w:r>
-          </w:p>
-          <w:p>
-            <w:pPr>
-              <w:spacing w:line="259" w:lineRule="auto"/>
-              <w:rPr>
-                <w:rFonts w:ascii="Calibri" w:hAnsi="Calibri" w:eastAsia="Calibri" w:cs="Calibri"/>
-                <w:color w:val="000000" w:themeColor="text1"/>
-              </w:rPr>
-            </w:pPr>
-          </w:p>
-        </w:tc>
-        <w:tc>
-          <w:tcPr>
-            <w:tcW w:w="1245" w:type="dxa"/>
-            <w:tcMar/>
-          </w:tcPr>
-          <w:p>
-            <w:pPr>
-              <w:spacing w:line="259" w:lineRule="auto"/>
-            </w:pPr>
-            <w:r>
-              <w:t>Everest</w:t>
-            </w:r>
-          </w:p>
-        </w:tc>
-        <w:tc>
-          <w:tcPr>
-            <w:tcW w:w="1605" w:type="dxa"/>
-            <w:tcMar/>
-          </w:tcPr>
-          <w:p>
-            <w:pPr>
-              <w:spacing w:line="259" w:lineRule="auto"/>
-              <w:rPr>
-                <w:rFonts w:ascii="Calibri" w:hAnsi="Calibri" w:eastAsia="Calibri" w:cs="Calibri"/>
-                <w:color w:val="000000" w:themeColor="text1"/>
-              </w:rPr>
-            </w:pPr>
-            <w:proofErr w:type="spellStart"/>
-            <w:r>
-              <w:rPr>
-                <w:rFonts w:ascii="Calibri" w:hAnsi="Calibri" w:eastAsia="Calibri" w:cs="Calibri"/>
-                <w:color w:val="000000" w:themeColor="text1"/>
+              <w:pStyle w:val="Normal"/>
+              <w:spacing w:line="259" w:lineRule="auto"/>
+              <w:rPr>
+                <w:rFonts w:ascii="Calibri" w:hAnsi="Calibri" w:eastAsia="Calibri" w:cs="Calibri"/>
+                <w:color w:val="000000" w:themeColor="text1" w:themeTint="FF" w:themeShade="FF"/>
+              </w:rPr>
+            </w:pPr>
+            <w:r>
+              <w:rPr>
+                <w:rFonts w:ascii="Calibri" w:hAnsi="Calibri" w:eastAsia="Calibri" w:cs="Calibri"/>
+                <w:color w:val="000000" w:themeColor="text1" w:themeTint="FF" w:themeShade="FF"/>
+              </w:rPr>
+              <w:t>Paragraph 2</w:t>
+            </w:r>
+          </w:p>
+        </w:tc>
+        <w:tc>
+          <w:tcPr>
+            <w:tcW w:w="1410" w:type="dxa"/>
+            <w:tcMar/>
+          </w:tcPr>
+          <w:p>
+            <w:pPr>
+              <w:pStyle w:val="Normal"/>
+              <w:spacing w:line="259" w:lineRule="auto"/>
+            </w:pPr>
+            <w:r>
+              <w:rPr>
+                <w:rFonts w:ascii="Roboto" w:hAnsi="Roboto" w:eastAsia="Roboto" w:cs="Roboto"/>
+                <w:b w:val="0"/>
+                <w:bCs w:val="0"/>
+                <w:i w:val="0"/>
+                <w:iCs w:val="0"/>
+                <w:caps w:val="0"/>
+                <w:smallCaps w:val="0"/>
+                <w:noProof w:val="0"/>
+                <w:color w:val="000000" w:themeColor="text1" w:themeTint="FF" w:themeShade="FF"/>
+                <w:sz w:val="21"/>
+                <w:szCs w:val="21"/>
+                <w:lang w:val="en-US"/>
+              </w:rPr>
+              <w:t>Mount Logan</w:t>
+            </w:r>
+          </w:p>
+        </w:tc>
+        <w:tc>
+          <w:tcPr>
+            <w:tcW w:w="1440" w:type="dxa"/>
+            <w:tcMar/>
+          </w:tcPr>
+          <w:p>
+            <w:pPr>
+              <w:pStyle w:val="Normal"/>
+              <w:spacing w:line="259" w:lineRule="auto"/>
+              <w:rPr>
+                <w:rFonts w:ascii="Calibri" w:hAnsi="Calibri" w:eastAsia="Calibri" w:cs="Calibri"/>
+                <w:color w:val="000000" w:themeColor="text1" w:themeTint="FF" w:themeShade="FF"/>
+              </w:rPr>
+            </w:pPr>
+            <w:r>
+              <w:rPr>
+                <w:rFonts w:ascii="Calibri" w:hAnsi="Calibri" w:eastAsia="Calibri" w:cs="Calibri"/>
+                <w:color w:val="000000" w:themeColor="text1" w:themeTint="FF" w:themeShade="FF"/>
               </w:rPr>
               <w:t>Ravier</w:t>
             </w:r>
-            <w:proofErr w:type="spellEnd"/>
           </w:p>
         </w:tc>
         <w:tc>
@@ -5244,16 +5234,17 @@
           </w:tcPr>
           <w:p>
             <w:pPr>
-              <w:spacing w:line="259" w:lineRule="auto"/>
-              <w:rPr>
-                <w:rFonts w:ascii="Calibri" w:hAnsi="Calibri" w:eastAsia="Calibri" w:cs="Calibri"/>
-                <w:color w:val="000000" w:themeColor="text1"/>
-              </w:rPr>
-            </w:pPr>
-            <w:r>
-              <w:rPr>
-                <w:rFonts w:ascii="Calibri" w:hAnsi="Calibri" w:eastAsia="Calibri" w:cs="Calibri"/>
-                <w:color w:val="000000" w:themeColor="text1"/>
+              <w:pStyle w:val="Normal"/>
+              <w:spacing w:line="259" w:lineRule="auto"/>
+              <w:rPr>
+                <w:rFonts w:ascii="Calibri" w:hAnsi="Calibri" w:eastAsia="Calibri" w:cs="Calibri"/>
+                <w:color w:val="000000" w:themeColor="text1" w:themeTint="FF" w:themeShade="FF"/>
+              </w:rPr>
+            </w:pPr>
+            <w:r>
+              <w:rPr>
+                <w:rFonts w:ascii="Calibri" w:hAnsi="Calibri" w:eastAsia="Calibri" w:cs="Calibri"/>
+                <w:color w:val="000000" w:themeColor="text1" w:themeTint="FF" w:themeShade="FF"/>
               </w:rPr>
               <w:t>Software</w:t>
             </w:r>
@@ -5261,38 +5252,194 @@
         </w:tc>
         <w:tc>
           <w:tcPr>
-            <w:tcW w:w="1736" w:type="dxa"/>
-            <w:tcMar/>
-          </w:tcPr>
-          <w:p>
-            <w:pPr>
-              <w:spacing w:line="259" w:lineRule="auto"/>
-              <w:rPr>
-                <w:rFonts w:ascii="Calibri" w:hAnsi="Calibri" w:eastAsia="Calibri" w:cs="Calibri"/>
-                <w:color w:val="000000" w:themeColor="text1"/>
-              </w:rPr>
-            </w:pPr>
-            <w:r>
-              <w:rPr>
-                <w:rFonts w:ascii="Calibri" w:hAnsi="Calibri" w:eastAsia="Calibri" w:cs="Calibri"/>
-                <w:color w:val="000000" w:themeColor="text1"/>
-              </w:rPr>
-              <w:t>In Progress</w:t>
-            </w:r>
-          </w:p>
-          <w:p>
-            <w:pPr>
-              <w:spacing w:line="259" w:lineRule="auto"/>
-              <w:rPr>
-                <w:rFonts w:ascii="Calibri" w:hAnsi="Calibri" w:eastAsia="Calibri" w:cs="Calibri"/>
-                <w:color w:val="000000" w:themeColor="text1"/>
-              </w:rPr>
-            </w:pPr>
+            <w:tcW w:w="1680" w:type="dxa"/>
+            <w:tcMar/>
+          </w:tcPr>
+          <w:p>
+            <w:pPr>
+              <w:pStyle w:val="Normal"/>
+              <w:spacing w:line="259" w:lineRule="auto"/>
+              <w:rPr>
+                <w:rFonts w:ascii="Calibri" w:hAnsi="Calibri" w:eastAsia="Calibri" w:cs="Calibri"/>
+                <w:color w:val="000000" w:themeColor="text1" w:themeTint="FF" w:themeShade="FF"/>
+              </w:rPr>
+            </w:pPr>
+            <w:r>
+              <w:rPr>
+                <w:rFonts w:ascii="Calibri" w:hAnsi="Calibri" w:eastAsia="Calibri" w:cs="Calibri"/>
+                <w:color w:val="000000" w:themeColor="text1" w:themeTint="FF" w:themeShade="FF"/>
+              </w:rPr>
+              <w:t>Complete</w:t>
+            </w:r>
           </w:p>
         </w:tc>
       </w:tr>
     </w:tbl>
     <w:p/>
+    <w:p>
+      <w:pPr>
+        <w:pStyle w:val="Normal"/>
+      </w:pPr>
+    </w:p>
+    <w:p>
+      <w:pPr>
+        <w:pStyle w:val="Normal"/>
+        <w:rPr>
+          <w:b w:val="1"/>
+          <w:bCs w:val="1"/>
+        </w:rPr>
+      </w:pPr>
+      <w:r>
+        <w:rPr>
+          <w:b w:val="1"/>
+          <w:bCs w:val="1"/>
+        </w:rPr>
+        <w:t xml:space="preserve">Task Left out from the original </w:t>
+      </w:r>
+      <w:r>
+        <w:rPr>
+          <w:b w:val="1"/>
+          <w:bCs w:val="1"/>
+        </w:rPr>
+        <w:t>plan:</w:t>
+      </w:r>
+    </w:p>
+    <w:p>
+      <w:pPr>
+        <w:pStyle w:val="ListParagraph"/>
+        <w:numPr>
+          <w:ilvl w:val="0"/>
+          <w:numId w:val="1"/>
+        </w:numPr>
+        <w:spacing w:line="259" w:lineRule="auto"/>
+        <w:rPr>
+          <w:rFonts w:ascii="Calibri" w:hAnsi="Calibri" w:eastAsia="Calibri" w:cs="Calibri"/>
+          <w:color w:val="000000" w:themeColor="text1" w:themeTint="FF" w:themeShade="FF"/>
+        </w:rPr>
+      </w:pPr>
+      <w:r>
+        <w:rPr>
+          <w:rFonts w:ascii="Calibri" w:hAnsi="Calibri" w:eastAsia="Calibri" w:cs="Calibri"/>
+          <w:color w:val="000000" w:themeColor="text1" w:themeTint="FF" w:themeShade="FF"/>
+        </w:rPr>
+        <w:t>Page to look for company, Modified into page description of a company</w:t>
+      </w:r>
+    </w:p>
+    <w:p>
+      <w:pPr>
+        <w:pStyle w:val="ListParagraph"/>
+        <w:numPr>
+          <w:ilvl w:val="0"/>
+          <w:numId w:val="1"/>
+        </w:numPr>
+        <w:spacing w:line="259" w:lineRule="auto"/>
+        <w:rPr>
+          <w:rFonts w:ascii="Calibri" w:hAnsi="Calibri" w:eastAsia="Calibri" w:cs="Calibri"/>
+          <w:color w:val="000000" w:themeColor="text1" w:themeTint="FF" w:themeShade="FF"/>
+        </w:rPr>
+      </w:pPr>
+      <w:r>
+        <w:rPr>
+          <w:rFonts w:ascii="Calibri" w:hAnsi="Calibri" w:eastAsia="Calibri" w:cs="Calibri"/>
+          <w:color w:val="000000" w:themeColor="text1" w:themeTint="FF" w:themeShade="FF"/>
+        </w:rPr>
+        <w:t>Create filters for dashboard, Task not finally found not clear. The dashboard does not need it.</w:t>
+      </w:r>
+    </w:p>
+    <w:p>
+      <w:pPr>
+        <w:pStyle w:val="ListParagraph"/>
+        <w:numPr>
+          <w:ilvl w:val="0"/>
+          <w:numId w:val="1"/>
+        </w:numPr>
+        <w:spacing w:line="259" w:lineRule="auto"/>
+        <w:rPr>
+          <w:rFonts w:ascii="Calibri" w:hAnsi="Calibri" w:eastAsia="Calibri" w:cs="Calibri"/>
+          <w:color w:val="000000" w:themeColor="text1" w:themeTint="FF" w:themeShade="FF"/>
+        </w:rPr>
+      </w:pPr>
+      <w:r>
+        <w:rPr>
+          <w:rFonts w:ascii="Calibri" w:hAnsi="Calibri" w:eastAsia="Calibri" w:cs="Calibri"/>
+          <w:color w:val="000000" w:themeColor="text1" w:themeTint="FF" w:themeShade="FF"/>
+        </w:rPr>
+        <w:t>Notify companies</w:t>
+      </w:r>
+    </w:p>
+    <w:p>
+      <w:pPr>
+        <w:pStyle w:val="ListParagraph"/>
+        <w:numPr>
+          <w:ilvl w:val="0"/>
+          <w:numId w:val="1"/>
+        </w:numPr>
+        <w:spacing w:line="259" w:lineRule="auto"/>
+        <w:rPr>
+          <w:rFonts w:ascii="Calibri" w:hAnsi="Calibri" w:eastAsia="Calibri" w:cs="Calibri"/>
+          <w:color w:val="000000" w:themeColor="text1" w:themeTint="FF" w:themeShade="FF"/>
+        </w:rPr>
+      </w:pPr>
+      <w:r>
+        <w:rPr>
+          <w:rFonts w:ascii="Calibri" w:hAnsi="Calibri" w:eastAsia="Calibri" w:cs="Calibri"/>
+          <w:color w:val="000000" w:themeColor="text1" w:themeTint="FF" w:themeShade="FF"/>
+        </w:rPr>
+        <w:t>Implement grouping of candidates</w:t>
+      </w:r>
+    </w:p>
+    <w:p>
+      <w:pPr>
+        <w:pStyle w:val="ListParagraph"/>
+        <w:numPr>
+          <w:ilvl w:val="0"/>
+          <w:numId w:val="1"/>
+        </w:numPr>
+        <w:spacing w:line="259" w:lineRule="auto"/>
+        <w:rPr>
+          <w:rFonts w:ascii="Calibri" w:hAnsi="Calibri" w:eastAsia="Calibri" w:cs="Calibri"/>
+          <w:color w:val="000000" w:themeColor="text1" w:themeTint="FF" w:themeShade="FF"/>
+        </w:rPr>
+      </w:pPr>
+      <w:r>
+        <w:rPr>
+          <w:rFonts w:ascii="Calibri" w:hAnsi="Calibri" w:eastAsia="Calibri" w:cs="Calibri"/>
+          <w:color w:val="000000" w:themeColor="text1" w:themeTint="FF" w:themeShade="FF"/>
+        </w:rPr>
+        <w:t>Create profile page</w:t>
+      </w:r>
+    </w:p>
+    <w:p>
+      <w:pPr>
+        <w:pStyle w:val="ListParagraph"/>
+        <w:numPr>
+          <w:ilvl w:val="0"/>
+          <w:numId w:val="1"/>
+        </w:numPr>
+        <w:spacing w:line="259" w:lineRule="auto"/>
+        <w:rPr>
+          <w:rFonts w:ascii="Calibri" w:hAnsi="Calibri" w:eastAsia="Calibri" w:cs="Calibri"/>
+          <w:color w:val="000000" w:themeColor="text1" w:themeTint="FF" w:themeShade="FF"/>
+        </w:rPr>
+      </w:pPr>
+      <w:r>
+        <w:rPr>
+          <w:rFonts w:ascii="Calibri" w:hAnsi="Calibri" w:eastAsia="Calibri" w:cs="Calibri"/>
+          <w:color w:val="000000" w:themeColor="text1" w:themeTint="FF" w:themeShade="FF"/>
+        </w:rPr>
+        <w:t>Notify potential clients</w:t>
+      </w:r>
+    </w:p>
+    <w:p>
+      <w:pPr>
+        <w:pStyle w:val="Normal"/>
+        <w:spacing w:line="259" w:lineRule="auto"/>
+        <w:rPr>
+          <w:rFonts w:ascii="Calibri" w:hAnsi="Calibri" w:eastAsia="Calibri" w:cs="Calibri"/>
+          <w:color w:val="000000" w:themeColor="text1" w:themeTint="FF" w:themeShade="FF"/>
+        </w:rPr>
+      </w:pPr>
+    </w:p>
     <w:sectPr>
       <w:pgSz w:w="15840" w:h="12240" w:orient="landscape"/>
       <w:pgMar w:top="1440" w:right="1080" w:bottom="1440" w:left="900" w:header="720" w:footer="720" w:gutter="0"/>
@@ -5363,6 +5510,126 @@
   <int2:intelligenceSettings/>
   <int2:onDemandWorkflows/>
 </int2:intelligence>
+</file>
+
+<file path=word/numbering.xml><?xml version="1.0" encoding="utf-8"?>
+<w:numbering xmlns:w="http://schemas.openxmlformats.org/wordprocessingml/2006/main">
+  <w:abstractNum xmlns:w="http://schemas.openxmlformats.org/wordprocessingml/2006/main" w:abstractNumId="1">
+    <w:nsid w:val="5164c32f"/>
+    <w:multiLevelType xmlns:w="http://schemas.openxmlformats.org/wordprocessingml/2006/main" w:val="hybridMultilevel"/>
+    <w:lvl xmlns:w="http://schemas.openxmlformats.org/wordprocessingml/2006/main" w:ilvl="0">
+      <w:start w:val="1"/>
+      <w:numFmt w:val="bullet"/>
+      <w:lvlText w:val=""/>
+      <w:lvlJc w:val="left"/>
+      <w:pPr>
+        <w:ind w:left="720" w:hanging="360"/>
+      </w:pPr>
+      <w:rPr>
+        <w:rFonts w:hint="default" w:ascii="Symbol" w:hAnsi="Symbol"/>
+      </w:rPr>
+    </w:lvl>
+    <w:lvl xmlns:w="http://schemas.openxmlformats.org/wordprocessingml/2006/main" w:ilvl="1">
+      <w:start w:val="1"/>
+      <w:numFmt w:val="bullet"/>
+      <w:lvlText w:val="o"/>
+      <w:lvlJc w:val="left"/>
+      <w:pPr>
+        <w:ind w:left="1440" w:hanging="360"/>
+      </w:pPr>
+      <w:rPr>
+        <w:rFonts w:hint="default" w:ascii="Courier New" w:hAnsi="Courier New"/>
+      </w:rPr>
+    </w:lvl>
+    <w:lvl xmlns:w="http://schemas.openxmlformats.org/wordprocessingml/2006/main" w:ilvl="2">
+      <w:start w:val="1"/>
+      <w:numFmt w:val="bullet"/>
+      <w:lvlText w:val=""/>
+      <w:lvlJc w:val="left"/>
+      <w:pPr>
+        <w:ind w:left="2160" w:hanging="360"/>
+      </w:pPr>
+      <w:rPr>
+        <w:rFonts w:hint="default" w:ascii="Wingdings" w:hAnsi="Wingdings"/>
+      </w:rPr>
+    </w:lvl>
+    <w:lvl xmlns:w="http://schemas.openxmlformats.org/wordprocessingml/2006/main" w:ilvl="3">
+      <w:start w:val="1"/>
+      <w:numFmt w:val="bullet"/>
+      <w:lvlText w:val=""/>
+      <w:lvlJc w:val="left"/>
+      <w:pPr>
+        <w:ind w:left="2880" w:hanging="360"/>
+      </w:pPr>
+      <w:rPr>
+        <w:rFonts w:hint="default" w:ascii="Symbol" w:hAnsi="Symbol"/>
+      </w:rPr>
+    </w:lvl>
+    <w:lvl xmlns:w="http://schemas.openxmlformats.org/wordprocessingml/2006/main" w:ilvl="4">
+      <w:start w:val="1"/>
+      <w:numFmt w:val="bullet"/>
+      <w:lvlText w:val="o"/>
+      <w:lvlJc w:val="left"/>
+      <w:pPr>
+        <w:ind w:left="3600" w:hanging="360"/>
+      </w:pPr>
+      <w:rPr>
+        <w:rFonts w:hint="default" w:ascii="Courier New" w:hAnsi="Courier New"/>
+      </w:rPr>
+    </w:lvl>
+    <w:lvl xmlns:w="http://schemas.openxmlformats.org/wordprocessingml/2006/main" w:ilvl="5">
+      <w:start w:val="1"/>
+      <w:numFmt w:val="bullet"/>
+      <w:lvlText w:val=""/>
+      <w:lvlJc w:val="left"/>
+      <w:pPr>
+        <w:ind w:left="4320" w:hanging="360"/>
+      </w:pPr>
+      <w:rPr>
+        <w:rFonts w:hint="default" w:ascii="Wingdings" w:hAnsi="Wingdings"/>
+      </w:rPr>
+    </w:lvl>
+    <w:lvl xmlns:w="http://schemas.openxmlformats.org/wordprocessingml/2006/main" w:ilvl="6">
+      <w:start w:val="1"/>
+      <w:numFmt w:val="bullet"/>
+      <w:lvlText w:val=""/>
+      <w:lvlJc w:val="left"/>
+      <w:pPr>
+        <w:ind w:left="5040" w:hanging="360"/>
+      </w:pPr>
+      <w:rPr>
+        <w:rFonts w:hint="default" w:ascii="Symbol" w:hAnsi="Symbol"/>
+      </w:rPr>
+    </w:lvl>
+    <w:lvl xmlns:w="http://schemas.openxmlformats.org/wordprocessingml/2006/main" w:ilvl="7">
+      <w:start w:val="1"/>
+      <w:numFmt w:val="bullet"/>
+      <w:lvlText w:val="o"/>
+      <w:lvlJc w:val="left"/>
+      <w:pPr>
+        <w:ind w:left="5760" w:hanging="360"/>
+      </w:pPr>
+      <w:rPr>
+        <w:rFonts w:hint="default" w:ascii="Courier New" w:hAnsi="Courier New"/>
+      </w:rPr>
+    </w:lvl>
+    <w:lvl xmlns:w="http://schemas.openxmlformats.org/wordprocessingml/2006/main" w:ilvl="8">
+      <w:start w:val="1"/>
+      <w:numFmt w:val="bullet"/>
+      <w:lvlText w:val=""/>
+      <w:lvlJc w:val="left"/>
+      <w:pPr>
+        <w:ind w:left="6480" w:hanging="360"/>
+      </w:pPr>
+      <w:rPr>
+        <w:rFonts w:hint="default" w:ascii="Wingdings" w:hAnsi="Wingdings"/>
+      </w:rPr>
+    </w:lvl>
+  </w:abstractNum>
+  <w:num w:numId="1">
+    <w:abstractNumId w:val="1"/>
+  </w:num>
+</w:numbering>
 </file>
 
 <file path=word/styles.xml><?xml version="1.0" encoding="utf-8"?>
@@ -5854,6 +6121,16 @@
     <w:uiPriority w:val="99"/>
     <w:rsid w:val="00CE4B01"/>
   </w:style>
+  <w:style xmlns:w14="http://schemas.microsoft.com/office/word/2010/wordml" xmlns:mc="http://schemas.openxmlformats.org/markup-compatibility/2006" xmlns:w="http://schemas.openxmlformats.org/wordprocessingml/2006/main" w:type="paragraph" w:styleId="ListParagraph" mc:Ignorable="w14">
+    <w:name xmlns:w="http://schemas.openxmlformats.org/wordprocessingml/2006/main" w:val="List Paragraph"/>
+    <w:basedOn xmlns:w="http://schemas.openxmlformats.org/wordprocessingml/2006/main" w:val="Normal"/>
+    <w:uiPriority xmlns:w="http://schemas.openxmlformats.org/wordprocessingml/2006/main" w:val="34"/>
+    <w:qFormat xmlns:w="http://schemas.openxmlformats.org/wordprocessingml/2006/main"/>
+    <w:pPr xmlns:w="http://schemas.openxmlformats.org/wordprocessingml/2006/main">
+      <w:ind xmlns:w="http://schemas.openxmlformats.org/wordprocessingml/2006/main" w:left="720"/>
+      <w:contextualSpacing xmlns:w="http://schemas.openxmlformats.org/wordprocessingml/2006/main"/>
+    </w:pPr>
+  </w:style>
 </w:styles>
 </file>
 
